--- a/Pracovné listy/zadanie-vypracovanie3/3-vypracovanie.docx
+++ b/Pracovné listy/zadanie-vypracovanie3/3-vypracovanie.docx
@@ -3,15 +3,1222 @@
 <w:document xmlns:wpc="http://schemas.microsoft.com/office/word/2010/wordprocessingCanvas" xmlns:cx="http://schemas.microsoft.com/office/drawing/2014/chartex" xmlns:cx1="http://schemas.microsoft.com/office/drawing/2015/9/8/chartex" xmlns:cx2="http://schemas.microsoft.com/office/drawing/2015/10/21/chartex" xmlns:cx3="http://schemas.microsoft.com/office/drawing/2016/5/9/chartex" xmlns:cx4="http://schemas.microsoft.com/office/drawing/2016/5/10/chartex" xmlns:cx5="http://schemas.microsoft.com/office/drawing/2016/5/11/chartex" xmlns:cx6="http://schemas.microsoft.com/office/drawing/2016/5/12/chartex" xmlns:cx7="http://schemas.microsoft.com/office/drawing/2016/5/13/chartex" xmlns:cx8="http://schemas.microsoft.com/office/drawing/2016/5/14/chartex" xmlns:mc="http://schemas.openxmlformats.org/markup-compatibility/2006" xmlns:aink="http://schemas.microsoft.com/office/drawing/2016/ink" xmlns:am3d="http://schemas.microsoft.com/office/drawing/2017/model3d" xmlns:o="urn:schemas-microsoft-com:office:office" xmlns:oel="http://schemas.microsoft.com/office/2019/extlst" xmlns:r="http://schemas.openxmlformats.org/officeDocument/2006/relationships" xmlns:m="http://schemas.openxmlformats.org/officeDocument/2006/math" xmlns:v="urn:schemas-microsoft-com:vml" xmlns:wp14="http://schemas.microsoft.com/office/word/2010/wordprocessingDrawing" xmlns:wp="http://schemas.openxmlformats.org/drawingml/2006/wordprocessingDrawing" xmlns:w10="urn:schemas-microsoft-com:office:word" xmlns:w="http://schemas.openxmlformats.org/wordprocessingml/2006/main" xmlns:w14="http://schemas.microsoft.com/office/word/2010/wordml" xmlns:w15="http://schemas.microsoft.com/office/word/2012/wordml" xmlns:w16cex="http://schemas.microsoft.com/office/word/2018/wordml/cex" xmlns:w16cid="http://schemas.microsoft.com/office/word/2016/wordml/cid" xmlns:w16="http://schemas.microsoft.com/office/word/2018/wordml" xmlns:w16sdtdh="http://schemas.microsoft.com/office/word/2020/wordml/sdtdatahash" xmlns:w16se="http://schemas.microsoft.com/office/word/2015/wordml/symex" xmlns:wpg="http://schemas.microsoft.com/office/word/2010/wordprocessingGroup" xmlns:wpi="http://schemas.microsoft.com/office/word/2010/wordprocessingInk" xmlns:wne="http://schemas.microsoft.com/office/word/2006/wordml" xmlns:wps="http://schemas.microsoft.com/office/word/2010/wordprocessingShape" mc:Ignorable="w14 w15 w16se w16cid w16 w16cex w16sdtdh wp14">
   <w:body>
     <w:p>
+      <w:pPr>
+        <w:jc w:val="center"/>
+        <w:rPr>
+          <w:b/>
+          <w:bCs/>
+          <w:sz w:val="56"/>
+          <w:szCs w:val="56"/>
+        </w:rPr>
+      </w:pPr>
+      <w:bookmarkStart w:id="0" w:name="_Hlk115629384"/>
+      <w:r>
+        <w:rPr>
+          <w:b/>
+          <w:bCs/>
+          <w:sz w:val="56"/>
+          <w:szCs w:val="56"/>
+        </w:rPr>
+        <w:t>Pracovný list</w:t>
+      </w:r>
+    </w:p>
+    <w:p>
+      <w:pPr>
+        <w:jc w:val="center"/>
+        <w:rPr>
+          <w:b/>
+          <w:bCs/>
+          <w:sz w:val="32"/>
+          <w:szCs w:val="32"/>
+        </w:rPr>
+      </w:pPr>
+    </w:p>
+    <w:p>
+      <w:pPr>
+        <w:rPr>
+          <w:b/>
+          <w:bCs/>
+          <w:sz w:val="28"/>
+          <w:szCs w:val="28"/>
+        </w:rPr>
+      </w:pPr>
+      <w:r>
+        <w:rPr>
+          <w:b/>
+          <w:bCs/>
+          <w:sz w:val="28"/>
+          <w:szCs w:val="28"/>
+        </w:rPr>
+        <w:t>1.</w:t>
+      </w:r>
+      <w:r>
+        <w:rPr>
+          <w:b/>
+          <w:bCs/>
+          <w:sz w:val="24"/>
+          <w:szCs w:val="24"/>
+        </w:rPr>
+        <w:t xml:space="preserve"> </w:t>
+      </w:r>
+      <w:bookmarkStart w:id="1" w:name="_Hlk115629509"/>
+      <w:r>
+        <w:rPr>
+          <w:b/>
+          <w:bCs/>
+          <w:sz w:val="28"/>
+          <w:szCs w:val="28"/>
+        </w:rPr>
+        <w:t>Vyberte jednu zo správnych možností</w:t>
+      </w:r>
+    </w:p>
+    <w:bookmarkEnd w:id="0"/>
+    <w:bookmarkEnd w:id="1"/>
+    <w:p>
+      <w:pPr>
+        <w:pStyle w:val="Odsekzoznamu"/>
+        <w:numPr>
+          <w:ilvl w:val="0"/>
+          <w:numId w:val="1"/>
+        </w:numPr>
+        <w:rPr>
+          <w:sz w:val="28"/>
+          <w:szCs w:val="28"/>
+        </w:rPr>
+      </w:pPr>
+      <w:r>
+        <w:rPr>
+          <w:sz w:val="28"/>
+          <w:szCs w:val="28"/>
+        </w:rPr>
+        <w:t>Tlačidlo je ____ súčiastka</w:t>
+      </w:r>
+    </w:p>
+    <w:p>
+      <w:pPr>
+        <w:pStyle w:val="Odsekzoznamu"/>
+        <w:numPr>
+          <w:ilvl w:val="1"/>
+          <w:numId w:val="1"/>
+        </w:numPr>
+        <w:rPr>
+          <w:sz w:val="28"/>
+          <w:szCs w:val="28"/>
+          <w:highlight w:val="yellow"/>
+        </w:rPr>
+      </w:pPr>
+      <w:r>
+        <w:rPr>
+          <w:sz w:val="28"/>
+          <w:szCs w:val="28"/>
+          <w:highlight w:val="yellow"/>
+        </w:rPr>
+        <w:t>vstupná</w:t>
+      </w:r>
+    </w:p>
+    <w:p>
+      <w:pPr>
+        <w:pStyle w:val="Odsekzoznamu"/>
+        <w:numPr>
+          <w:ilvl w:val="1"/>
+          <w:numId w:val="1"/>
+        </w:numPr>
+        <w:rPr>
+          <w:sz w:val="28"/>
+          <w:szCs w:val="28"/>
+        </w:rPr>
+      </w:pPr>
+      <w:r>
+        <w:rPr>
+          <w:sz w:val="28"/>
+          <w:szCs w:val="28"/>
+        </w:rPr>
+        <w:t>výstupná</w:t>
+      </w:r>
+    </w:p>
+    <w:p>
+      <w:pPr>
+        <w:pStyle w:val="Odsekzoznamu"/>
+        <w:numPr>
+          <w:ilvl w:val="1"/>
+          <w:numId w:val="1"/>
+        </w:numPr>
+        <w:rPr>
+          <w:sz w:val="28"/>
+          <w:szCs w:val="28"/>
+        </w:rPr>
+      </w:pPr>
+      <w:r>
+        <w:rPr>
+          <w:sz w:val="28"/>
+          <w:szCs w:val="28"/>
+        </w:rPr>
+        <w:t>programovateľná</w:t>
+      </w:r>
+    </w:p>
+    <w:p>
+      <w:pPr>
+        <w:pStyle w:val="Odsekzoznamu"/>
+        <w:numPr>
+          <w:ilvl w:val="1"/>
+          <w:numId w:val="1"/>
+        </w:numPr>
+        <w:rPr>
+          <w:sz w:val="28"/>
+          <w:szCs w:val="28"/>
+        </w:rPr>
+      </w:pPr>
+      <w:r>
+        <w:rPr>
+          <w:sz w:val="28"/>
+          <w:szCs w:val="28"/>
+        </w:rPr>
+        <w:t>statická</w:t>
+      </w:r>
+    </w:p>
+    <w:p>
+      <w:pPr>
+        <w:pStyle w:val="Odsekzoznamu"/>
+        <w:numPr>
+          <w:ilvl w:val="0"/>
+          <w:numId w:val="1"/>
+        </w:numPr>
+        <w:rPr>
+          <w:sz w:val="28"/>
+          <w:szCs w:val="28"/>
+        </w:rPr>
+      </w:pPr>
+      <w:r>
+        <w:rPr>
+          <w:sz w:val="28"/>
+          <w:szCs w:val="28"/>
+        </w:rPr>
+        <w:t>Akým symbolom ukončujeme funkciu?</w:t>
+      </w:r>
+    </w:p>
+    <w:p>
+      <w:pPr>
+        <w:pStyle w:val="Odsekzoznamu"/>
+        <w:numPr>
+          <w:ilvl w:val="1"/>
+          <w:numId w:val="1"/>
+        </w:numPr>
+        <w:rPr>
+          <w:sz w:val="28"/>
+          <w:szCs w:val="28"/>
+        </w:rPr>
+      </w:pPr>
+      <w:r>
+        <w:rPr>
+          <w:sz w:val="28"/>
+          <w:szCs w:val="28"/>
+        </w:rPr>
+        <w:t>,</w:t>
+      </w:r>
+    </w:p>
+    <w:p>
+      <w:pPr>
+        <w:pStyle w:val="Odsekzoznamu"/>
+        <w:numPr>
+          <w:ilvl w:val="1"/>
+          <w:numId w:val="1"/>
+        </w:numPr>
+        <w:rPr>
+          <w:sz w:val="28"/>
+          <w:szCs w:val="28"/>
+        </w:rPr>
+      </w:pPr>
+      <w:r>
+        <w:rPr>
+          <w:sz w:val="28"/>
+          <w:szCs w:val="28"/>
+        </w:rPr>
+        <w:t>:</w:t>
+      </w:r>
+    </w:p>
+    <w:p>
+      <w:pPr>
+        <w:pStyle w:val="Odsekzoznamu"/>
+        <w:numPr>
+          <w:ilvl w:val="1"/>
+          <w:numId w:val="1"/>
+        </w:numPr>
+        <w:rPr>
+          <w:sz w:val="28"/>
+          <w:szCs w:val="28"/>
+        </w:rPr>
+      </w:pPr>
+      <w:r>
+        <w:rPr>
+          <w:sz w:val="28"/>
+          <w:szCs w:val="28"/>
+        </w:rPr>
+        <w:t>.</w:t>
+      </w:r>
+    </w:p>
+    <w:p>
+      <w:pPr>
+        <w:pStyle w:val="Odsekzoznamu"/>
+        <w:numPr>
+          <w:ilvl w:val="1"/>
+          <w:numId w:val="1"/>
+        </w:numPr>
+        <w:rPr>
+          <w:sz w:val="28"/>
+          <w:szCs w:val="28"/>
+          <w:highlight w:val="yellow"/>
+        </w:rPr>
+      </w:pPr>
+      <w:r>
+        <w:rPr>
+          <w:sz w:val="28"/>
+          <w:szCs w:val="28"/>
+          <w:highlight w:val="yellow"/>
+        </w:rPr>
+        <w:t>;</w:t>
+      </w:r>
+    </w:p>
+    <w:p>
+      <w:pPr>
+        <w:pStyle w:val="Odsekzoznamu"/>
+        <w:numPr>
+          <w:ilvl w:val="0"/>
+          <w:numId w:val="1"/>
+        </w:numPr>
+        <w:rPr>
+          <w:sz w:val="28"/>
+          <w:szCs w:val="28"/>
+        </w:rPr>
+      </w:pPr>
+      <w:r>
+        <w:rPr>
+          <w:sz w:val="28"/>
+          <w:szCs w:val="28"/>
+        </w:rPr>
+        <w:t xml:space="preserve">delay(5000); počká ____ </w:t>
+      </w:r>
+    </w:p>
+    <w:p>
+      <w:pPr>
+        <w:pStyle w:val="Odsekzoznamu"/>
+        <w:numPr>
+          <w:ilvl w:val="1"/>
+          <w:numId w:val="1"/>
+        </w:numPr>
+        <w:rPr>
+          <w:sz w:val="28"/>
+          <w:szCs w:val="28"/>
+        </w:rPr>
+      </w:pPr>
+      <w:r>
+        <w:rPr>
+          <w:sz w:val="28"/>
+          <w:szCs w:val="28"/>
+        </w:rPr>
+        <w:t>5 minút</w:t>
+      </w:r>
+    </w:p>
+    <w:p>
+      <w:pPr>
+        <w:pStyle w:val="Odsekzoznamu"/>
+        <w:numPr>
+          <w:ilvl w:val="1"/>
+          <w:numId w:val="1"/>
+        </w:numPr>
+        <w:rPr>
+          <w:sz w:val="28"/>
+          <w:szCs w:val="28"/>
+        </w:rPr>
+      </w:pPr>
+      <w:r>
+        <w:rPr>
+          <w:sz w:val="28"/>
+          <w:szCs w:val="28"/>
+        </w:rPr>
+        <w:t>50 sekúnd</w:t>
+      </w:r>
+    </w:p>
+    <w:p>
+      <w:pPr>
+        <w:pStyle w:val="Odsekzoznamu"/>
+        <w:numPr>
+          <w:ilvl w:val="1"/>
+          <w:numId w:val="1"/>
+        </w:numPr>
+        <w:rPr>
+          <w:sz w:val="28"/>
+          <w:szCs w:val="28"/>
+          <w:highlight w:val="yellow"/>
+        </w:rPr>
+      </w:pPr>
+      <w:r>
+        <w:rPr>
+          <w:sz w:val="28"/>
+          <w:szCs w:val="28"/>
+          <w:highlight w:val="yellow"/>
+        </w:rPr>
+        <w:t>5 sekúnd</w:t>
+      </w:r>
+    </w:p>
+    <w:p>
+      <w:pPr>
+        <w:pStyle w:val="Odsekzoznamu"/>
+        <w:numPr>
+          <w:ilvl w:val="0"/>
+          <w:numId w:val="1"/>
+        </w:numPr>
+        <w:rPr>
+          <w:sz w:val="28"/>
+          <w:szCs w:val="28"/>
+        </w:rPr>
+      </w:pPr>
+      <w:r>
+        <w:rPr>
+          <w:sz w:val="28"/>
+          <w:szCs w:val="28"/>
+        </w:rPr>
+        <w:t>digitalWrtite(8, HIGH); ____ ledku</w:t>
+      </w:r>
+    </w:p>
+    <w:p>
+      <w:pPr>
+        <w:pStyle w:val="Odsekzoznamu"/>
+        <w:numPr>
+          <w:ilvl w:val="1"/>
+          <w:numId w:val="1"/>
+        </w:numPr>
+        <w:rPr>
+          <w:sz w:val="28"/>
+          <w:szCs w:val="28"/>
+          <w:highlight w:val="yellow"/>
+        </w:rPr>
+      </w:pPr>
+      <w:r>
+        <w:rPr>
+          <w:sz w:val="28"/>
+          <w:szCs w:val="28"/>
+          <w:highlight w:val="yellow"/>
+        </w:rPr>
+        <w:t>zapne</w:t>
+      </w:r>
+    </w:p>
+    <w:p>
+      <w:pPr>
+        <w:pStyle w:val="Odsekzoznamu"/>
+        <w:numPr>
+          <w:ilvl w:val="1"/>
+          <w:numId w:val="1"/>
+        </w:numPr>
+        <w:rPr>
+          <w:sz w:val="28"/>
+          <w:szCs w:val="28"/>
+        </w:rPr>
+      </w:pPr>
+      <w:r>
+        <w:rPr>
+          <w:sz w:val="28"/>
+          <w:szCs w:val="28"/>
+        </w:rPr>
+        <w:t>vypne</w:t>
+      </w:r>
+    </w:p>
+    <w:p>
+      <w:pPr>
+        <w:pStyle w:val="Odsekzoznamu"/>
+        <w:numPr>
+          <w:ilvl w:val="1"/>
+          <w:numId w:val="1"/>
+        </w:numPr>
+        <w:rPr>
+          <w:sz w:val="28"/>
+          <w:szCs w:val="28"/>
+        </w:rPr>
+      </w:pPr>
+      <w:r>
+        <w:rPr>
+          <w:sz w:val="28"/>
+          <w:szCs w:val="28"/>
+        </w:rPr>
+        <w:t>pozdrží</w:t>
+      </w:r>
+    </w:p>
+    <w:p>
+      <w:pPr>
+        <w:pStyle w:val="Odsekzoznamu"/>
+        <w:numPr>
+          <w:ilvl w:val="0"/>
+          <w:numId w:val="1"/>
+        </w:numPr>
+        <w:rPr>
+          <w:sz w:val="28"/>
+          <w:szCs w:val="28"/>
+        </w:rPr>
+      </w:pPr>
+      <w:r>
+        <w:rPr>
+          <w:sz w:val="28"/>
+          <w:szCs w:val="28"/>
+        </w:rPr>
+        <w:t xml:space="preserve">Akým symbolom začíname </w:t>
+      </w:r>
+      <w:r>
+        <w:rPr>
+          <w:sz w:val="28"/>
+          <w:szCs w:val="28"/>
+        </w:rPr>
+        <w:t xml:space="preserve">jednoriadkový </w:t>
+      </w:r>
+      <w:r>
+        <w:rPr>
+          <w:sz w:val="28"/>
+          <w:szCs w:val="28"/>
+        </w:rPr>
+        <w:t>komentár?</w:t>
+      </w:r>
+    </w:p>
+    <w:p>
+      <w:pPr>
+        <w:pStyle w:val="Odsekzoznamu"/>
+        <w:numPr>
+          <w:ilvl w:val="1"/>
+          <w:numId w:val="1"/>
+        </w:numPr>
+        <w:rPr>
+          <w:sz w:val="28"/>
+          <w:szCs w:val="28"/>
+        </w:rPr>
+      </w:pPr>
+      <w:r>
+        <w:rPr>
+          <w:sz w:val="28"/>
+          <w:szCs w:val="28"/>
+        </w:rPr>
+        <w:t>;</w:t>
+      </w:r>
+    </w:p>
+    <w:p>
+      <w:pPr>
+        <w:pStyle w:val="Odsekzoznamu"/>
+        <w:numPr>
+          <w:ilvl w:val="1"/>
+          <w:numId w:val="1"/>
+        </w:numPr>
+        <w:rPr>
+          <w:sz w:val="28"/>
+          <w:szCs w:val="28"/>
+        </w:rPr>
+      </w:pPr>
+      <w:r>
+        <w:rPr>
+          <w:sz w:val="28"/>
+          <w:szCs w:val="28"/>
+        </w:rPr>
+        <w:t>:</w:t>
+      </w:r>
+    </w:p>
+    <w:p>
+      <w:pPr>
+        <w:pStyle w:val="Odsekzoznamu"/>
+        <w:numPr>
+          <w:ilvl w:val="1"/>
+          <w:numId w:val="1"/>
+        </w:numPr>
+        <w:rPr>
+          <w:sz w:val="28"/>
+          <w:szCs w:val="28"/>
+          <w:highlight w:val="yellow"/>
+        </w:rPr>
+      </w:pPr>
+      <w:r>
+        <w:rPr>
+          <w:sz w:val="28"/>
+          <w:szCs w:val="28"/>
+          <w:highlight w:val="yellow"/>
+        </w:rPr>
+        <w:t>//</w:t>
+      </w:r>
+    </w:p>
+    <w:p>
+      <w:pPr>
+        <w:pStyle w:val="Odsekzoznamu"/>
+        <w:numPr>
+          <w:ilvl w:val="1"/>
+          <w:numId w:val="1"/>
+        </w:numPr>
+        <w:rPr>
+          <w:sz w:val="28"/>
+          <w:szCs w:val="28"/>
+        </w:rPr>
+      </w:pPr>
+      <w:r>
+        <w:rPr>
+          <w:sz w:val="28"/>
+          <w:szCs w:val="28"/>
+        </w:rPr>
+        <w:t>/</w:t>
+      </w:r>
+    </w:p>
+    <w:p>
+      <w:pPr>
+        <w:pStyle w:val="Odsekzoznamu"/>
+        <w:numPr>
+          <w:ilvl w:val="0"/>
+          <w:numId w:val="1"/>
+        </w:numPr>
+        <w:rPr>
+          <w:sz w:val="28"/>
+          <w:szCs w:val="28"/>
+        </w:rPr>
+      </w:pPr>
+      <w:r>
+        <w:rPr>
+          <w:sz w:val="28"/>
+          <w:szCs w:val="28"/>
+        </w:rPr>
+        <w:t>Akým programovací jazyk používa Arduino?</w:t>
+      </w:r>
+    </w:p>
+    <w:p>
+      <w:pPr>
+        <w:pStyle w:val="Odsekzoznamu"/>
+        <w:numPr>
+          <w:ilvl w:val="1"/>
+          <w:numId w:val="1"/>
+        </w:numPr>
+        <w:rPr>
+          <w:sz w:val="28"/>
+          <w:szCs w:val="28"/>
+        </w:rPr>
+      </w:pPr>
+      <w:r>
+        <w:rPr>
+          <w:sz w:val="28"/>
+          <w:szCs w:val="28"/>
+        </w:rPr>
+        <w:t>SQL</w:t>
+      </w:r>
+    </w:p>
+    <w:p>
+      <w:pPr>
+        <w:pStyle w:val="Odsekzoznamu"/>
+        <w:numPr>
+          <w:ilvl w:val="1"/>
+          <w:numId w:val="1"/>
+        </w:numPr>
+        <w:rPr>
+          <w:sz w:val="28"/>
+          <w:szCs w:val="28"/>
+          <w:highlight w:val="yellow"/>
+        </w:rPr>
+      </w:pPr>
+      <w:r>
+        <w:rPr>
+          <w:sz w:val="28"/>
+          <w:szCs w:val="28"/>
+          <w:highlight w:val="yellow"/>
+        </w:rPr>
+        <w:t>C++</w:t>
+      </w:r>
+    </w:p>
+    <w:p>
+      <w:pPr>
+        <w:pStyle w:val="Odsekzoznamu"/>
+        <w:numPr>
+          <w:ilvl w:val="1"/>
+          <w:numId w:val="1"/>
+        </w:numPr>
+        <w:rPr>
+          <w:sz w:val="28"/>
+          <w:szCs w:val="28"/>
+        </w:rPr>
+      </w:pPr>
+      <w:r>
+        <w:rPr>
+          <w:sz w:val="28"/>
+          <w:szCs w:val="28"/>
+        </w:rPr>
+        <w:t>Java</w:t>
+      </w:r>
+    </w:p>
+    <w:p>
+      <w:pPr>
+        <w:pStyle w:val="Odsekzoznamu"/>
+        <w:numPr>
+          <w:ilvl w:val="1"/>
+          <w:numId w:val="1"/>
+        </w:numPr>
+        <w:rPr>
+          <w:sz w:val="28"/>
+          <w:szCs w:val="28"/>
+        </w:rPr>
+      </w:pPr>
+      <w:r>
+        <w:rPr>
+          <w:sz w:val="28"/>
+          <w:szCs w:val="28"/>
+        </w:rPr>
+        <w:t>Python</w:t>
+      </w:r>
+    </w:p>
+    <w:p>
+      <w:pPr>
+        <w:pStyle w:val="Odsekzoznamu"/>
+        <w:numPr>
+          <w:ilvl w:val="0"/>
+          <w:numId w:val="1"/>
+        </w:numPr>
+        <w:rPr>
+          <w:sz w:val="28"/>
+          <w:szCs w:val="28"/>
+        </w:rPr>
+      </w:pPr>
+      <w:r>
+        <w:rPr>
+          <w:sz w:val="28"/>
+          <w:szCs w:val="28"/>
+        </w:rPr>
+        <w:t>Čo znamenajú znaky ==</w:t>
+      </w:r>
+    </w:p>
+    <w:p>
+      <w:pPr>
+        <w:pStyle w:val="Odsekzoznamu"/>
+        <w:numPr>
+          <w:ilvl w:val="1"/>
+          <w:numId w:val="1"/>
+        </w:numPr>
+        <w:rPr>
+          <w:sz w:val="28"/>
+          <w:szCs w:val="28"/>
+          <w:highlight w:val="yellow"/>
+        </w:rPr>
+      </w:pPr>
+      <w:r>
+        <w:rPr>
+          <w:sz w:val="28"/>
+          <w:szCs w:val="28"/>
+          <w:highlight w:val="yellow"/>
+        </w:rPr>
+        <w:t>je rovné</w:t>
+      </w:r>
+    </w:p>
+    <w:p>
+      <w:pPr>
+        <w:pStyle w:val="Odsekzoznamu"/>
+        <w:numPr>
+          <w:ilvl w:val="1"/>
+          <w:numId w:val="1"/>
+        </w:numPr>
+        <w:rPr>
+          <w:sz w:val="28"/>
+          <w:szCs w:val="28"/>
+        </w:rPr>
+      </w:pPr>
+      <w:r>
+        <w:rPr>
+          <w:sz w:val="28"/>
+          <w:szCs w:val="28"/>
+        </w:rPr>
+        <w:t>priradzuje</w:t>
+      </w:r>
+    </w:p>
+    <w:p>
+      <w:pPr>
+        <w:pStyle w:val="Odsekzoznamu"/>
+        <w:numPr>
+          <w:ilvl w:val="1"/>
+          <w:numId w:val="1"/>
+        </w:numPr>
+        <w:rPr>
+          <w:sz w:val="28"/>
+          <w:szCs w:val="28"/>
+        </w:rPr>
+      </w:pPr>
+      <w:r>
+        <w:rPr>
+          <w:sz w:val="28"/>
+          <w:szCs w:val="28"/>
+        </w:rPr>
+        <w:t>je nerovné</w:t>
+      </w:r>
+    </w:p>
+    <w:p>
+      <w:pPr>
+        <w:rPr>
+          <w:b/>
+          <w:bCs/>
+          <w:sz w:val="28"/>
+          <w:szCs w:val="28"/>
+        </w:rPr>
+      </w:pPr>
+      <w:r>
+        <w:rPr>
+          <w:b/>
+          <w:bCs/>
+          <w:sz w:val="28"/>
+          <w:szCs w:val="28"/>
+        </w:rPr>
+        <w:lastRenderedPageBreak/>
+        <w:t>2</w:t>
+      </w:r>
+      <w:r>
+        <w:rPr>
+          <w:b/>
+          <w:bCs/>
+          <w:sz w:val="28"/>
+          <w:szCs w:val="28"/>
+        </w:rPr>
+        <w:t>.</w:t>
+      </w:r>
+      <w:r>
+        <w:rPr>
+          <w:b/>
+          <w:bCs/>
+          <w:sz w:val="24"/>
+          <w:szCs w:val="24"/>
+        </w:rPr>
+        <w:t xml:space="preserve"> </w:t>
+      </w:r>
+      <w:r>
+        <w:rPr>
+          <w:b/>
+          <w:bCs/>
+          <w:sz w:val="28"/>
+          <w:szCs w:val="28"/>
+        </w:rPr>
+        <w:t>Priraď k obrázku (USB, Reset, 5V pin, GND pin, Digitálne piny, Analógové piny, Napájanie, ATmega328, RX-TX, Indikátor napájania)</w:t>
+      </w:r>
+    </w:p>
+    <w:p>
+      <w:r>
+        <w:rPr>
+          <w:noProof/>
+        </w:rPr>
+        <w:pict w14:anchorId="1A43BAA0">
+          <v:rect id="_x0000_s1035" style="position:absolute;margin-left:86.65pt;margin-top:8.75pt;width:28.8pt;height:22.45pt;z-index:251668480">
+            <v:textbox>
+              <w:txbxContent>
+                <w:p>
+                  <w:pPr>
+                    <w:jc w:val="center"/>
+                    <w:rPr>
+                      <w:b/>
+                      <w:bCs/>
+                      <w:sz w:val="24"/>
+                      <w:szCs w:val="24"/>
+                    </w:rPr>
+                  </w:pPr>
+                  <w:r>
+                    <w:rPr>
+                      <w:b/>
+                      <w:bCs/>
+                      <w:sz w:val="24"/>
+                      <w:szCs w:val="24"/>
+                    </w:rPr>
+                    <w:t>1</w:t>
+                  </w:r>
+                  <w:r>
+                    <w:rPr>
+                      <w:b/>
+                      <w:bCs/>
+                      <w:sz w:val="24"/>
+                      <w:szCs w:val="24"/>
+                    </w:rPr>
+                    <w:t>0</w:t>
+                  </w:r>
+                  <w:r>
+                    <w:rPr>
+                      <w:b/>
+                      <w:bCs/>
+                      <w:sz w:val="24"/>
+                      <w:szCs w:val="24"/>
+                    </w:rPr>
+                    <w:t>.</w:t>
+                  </w:r>
+                </w:p>
+              </w:txbxContent>
+            </v:textbox>
+          </v:rect>
+        </w:pict>
+      </w:r>
+      <w:r>
+        <w:rPr>
+          <w:noProof/>
+        </w:rPr>
+        <w:pict w14:anchorId="335B3A5B">
+          <v:rect id="_x0000_s1034" style="position:absolute;margin-left:346.95pt;margin-top:79.6pt;width:28.8pt;height:22.45pt;z-index:251667456">
+            <v:textbox>
+              <w:txbxContent>
+                <w:p>
+                  <w:pPr>
+                    <w:jc w:val="center"/>
+                    <w:rPr>
+                      <w:b/>
+                      <w:bCs/>
+                      <w:sz w:val="24"/>
+                      <w:szCs w:val="24"/>
+                    </w:rPr>
+                  </w:pPr>
+                  <w:r>
+                    <w:rPr>
+                      <w:b/>
+                      <w:bCs/>
+                      <w:sz w:val="24"/>
+                      <w:szCs w:val="24"/>
+                    </w:rPr>
+                    <w:t>9</w:t>
+                  </w:r>
+                  <w:r>
+                    <w:rPr>
+                      <w:b/>
+                      <w:bCs/>
+                      <w:sz w:val="24"/>
+                      <w:szCs w:val="24"/>
+                    </w:rPr>
+                    <w:t>.</w:t>
+                  </w:r>
+                </w:p>
+              </w:txbxContent>
+            </v:textbox>
+          </v:rect>
+        </w:pict>
+      </w:r>
+      <w:r>
+        <w:rPr>
+          <w:noProof/>
+        </w:rPr>
+        <w:pict w14:anchorId="4DDA91AB">
+          <v:rect id="_x0000_s1033" style="position:absolute;margin-left:238.7pt;margin-top:272.5pt;width:28.8pt;height:22.45pt;z-index:251666432">
+            <v:textbox style="mso-next-textbox:#_x0000_s1033">
+              <w:txbxContent>
+                <w:p>
+                  <w:pPr>
+                    <w:jc w:val="center"/>
+                    <w:rPr>
+                      <w:b/>
+                      <w:bCs/>
+                      <w:sz w:val="24"/>
+                      <w:szCs w:val="24"/>
+                    </w:rPr>
+                  </w:pPr>
+                  <w:r>
+                    <w:rPr>
+                      <w:b/>
+                      <w:bCs/>
+                      <w:sz w:val="24"/>
+                      <w:szCs w:val="24"/>
+                    </w:rPr>
+                    <w:t>8</w:t>
+                  </w:r>
+                  <w:r>
+                    <w:rPr>
+                      <w:b/>
+                      <w:bCs/>
+                      <w:sz w:val="24"/>
+                      <w:szCs w:val="24"/>
+                    </w:rPr>
+                    <w:t>.</w:t>
+                  </w:r>
+                </w:p>
+              </w:txbxContent>
+            </v:textbox>
+          </v:rect>
+        </w:pict>
+      </w:r>
+      <w:r>
+        <w:rPr>
+          <w:noProof/>
+        </w:rPr>
+        <w:pict w14:anchorId="55133A71">
+          <v:rect id="_x0000_s1029" style="position:absolute;margin-left:258.65pt;margin-top:207.45pt;width:28.8pt;height:22.45pt;z-index:251662336">
+            <v:textbox>
+              <w:txbxContent>
+                <w:p>
+                  <w:pPr>
+                    <w:jc w:val="center"/>
+                    <w:rPr>
+                      <w:b/>
+                      <w:bCs/>
+                      <w:sz w:val="24"/>
+                      <w:szCs w:val="24"/>
+                    </w:rPr>
+                  </w:pPr>
+                  <w:r>
+                    <w:rPr>
+                      <w:b/>
+                      <w:bCs/>
+                      <w:sz w:val="24"/>
+                      <w:szCs w:val="24"/>
+                    </w:rPr>
+                    <w:t>4</w:t>
+                  </w:r>
+                  <w:r>
+                    <w:rPr>
+                      <w:b/>
+                      <w:bCs/>
+                      <w:sz w:val="24"/>
+                      <w:szCs w:val="24"/>
+                    </w:rPr>
+                    <w:t>.</w:t>
+                  </w:r>
+                </w:p>
+              </w:txbxContent>
+            </v:textbox>
+          </v:rect>
+        </w:pict>
+      </w:r>
+      <w:r>
+        <w:rPr>
+          <w:noProof/>
+        </w:rPr>
+        <w:pict w14:anchorId="5DB5DB6A">
+          <v:rect id="_x0000_s1032" style="position:absolute;margin-left:283.6pt;margin-top:176.35pt;width:28.8pt;height:22.45pt;z-index:251665408">
+            <v:textbox>
+              <w:txbxContent>
+                <w:p>
+                  <w:pPr>
+                    <w:jc w:val="center"/>
+                    <w:rPr>
+                      <w:b/>
+                      <w:bCs/>
+                      <w:sz w:val="24"/>
+                      <w:szCs w:val="24"/>
+                    </w:rPr>
+                  </w:pPr>
+                  <w:r>
+                    <w:rPr>
+                      <w:b/>
+                      <w:bCs/>
+                      <w:sz w:val="24"/>
+                      <w:szCs w:val="24"/>
+                    </w:rPr>
+                    <w:t>7</w:t>
+                  </w:r>
+                  <w:r>
+                    <w:rPr>
+                      <w:b/>
+                      <w:bCs/>
+                      <w:sz w:val="24"/>
+                      <w:szCs w:val="24"/>
+                    </w:rPr>
+                    <w:t>.</w:t>
+                  </w:r>
+                </w:p>
+              </w:txbxContent>
+            </v:textbox>
+          </v:rect>
+        </w:pict>
+      </w:r>
+      <w:r>
+        <w:rPr>
+          <w:noProof/>
+        </w:rPr>
+        <w:pict w14:anchorId="24AF4D99">
+          <v:rect id="_x0000_s1031" style="position:absolute;margin-left:217.95pt;margin-top:3pt;width:146.9pt;height:22.45pt;z-index:251664384">
+            <v:textbox>
+              <w:txbxContent>
+                <w:p>
+                  <w:pPr>
+                    <w:jc w:val="center"/>
+                    <w:rPr>
+                      <w:b/>
+                      <w:bCs/>
+                      <w:sz w:val="24"/>
+                      <w:szCs w:val="24"/>
+                    </w:rPr>
+                  </w:pPr>
+                  <w:r>
+                    <w:rPr>
+                      <w:b/>
+                      <w:bCs/>
+                      <w:sz w:val="24"/>
+                      <w:szCs w:val="24"/>
+                    </w:rPr>
+                    <w:t>6</w:t>
+                  </w:r>
+                  <w:r>
+                    <w:rPr>
+                      <w:b/>
+                      <w:bCs/>
+                      <w:sz w:val="24"/>
+                      <w:szCs w:val="24"/>
+                    </w:rPr>
+                    <w:t>.</w:t>
+                  </w:r>
+                </w:p>
+              </w:txbxContent>
+            </v:textbox>
+          </v:rect>
+        </w:pict>
+      </w:r>
+      <w:r>
+        <w:rPr>
+          <w:noProof/>
+        </w:rPr>
+        <w:pict w14:anchorId="7440A31F">
+          <v:rect id="_x0000_s1030" style="position:absolute;margin-left:222pt;margin-top:104.3pt;width:28.8pt;height:22.45pt;z-index:251663360">
+            <v:textbox>
+              <w:txbxContent>
+                <w:p>
+                  <w:pPr>
+                    <w:jc w:val="center"/>
+                    <w:rPr>
+                      <w:b/>
+                      <w:bCs/>
+                      <w:sz w:val="24"/>
+                      <w:szCs w:val="24"/>
+                    </w:rPr>
+                  </w:pPr>
+                  <w:r>
+                    <w:rPr>
+                      <w:b/>
+                      <w:bCs/>
+                      <w:sz w:val="24"/>
+                      <w:szCs w:val="24"/>
+                    </w:rPr>
+                    <w:t>5</w:t>
+                  </w:r>
+                  <w:r>
+                    <w:rPr>
+                      <w:b/>
+                      <w:bCs/>
+                      <w:sz w:val="24"/>
+                      <w:szCs w:val="24"/>
+                    </w:rPr>
+                    <w:t>.</w:t>
+                  </w:r>
+                </w:p>
+              </w:txbxContent>
+            </v:textbox>
+          </v:rect>
+        </w:pict>
+      </w:r>
+      <w:r>
+        <w:rPr>
+          <w:noProof/>
+        </w:rPr>
+        <w:pict w14:anchorId="6EBED378">
+          <v:rect id="_x0000_s1028" style="position:absolute;margin-left:309.85pt;margin-top:268.5pt;width:57.05pt;height:22.45pt;z-index:251661312">
+            <v:textbox>
+              <w:txbxContent>
+                <w:p>
+                  <w:pPr>
+                    <w:jc w:val="center"/>
+                    <w:rPr>
+                      <w:b/>
+                      <w:bCs/>
+                      <w:sz w:val="24"/>
+                      <w:szCs w:val="24"/>
+                    </w:rPr>
+                  </w:pPr>
+                  <w:r>
+                    <w:rPr>
+                      <w:b/>
+                      <w:bCs/>
+                      <w:sz w:val="24"/>
+                      <w:szCs w:val="24"/>
+                    </w:rPr>
+                    <w:t>3</w:t>
+                  </w:r>
+                  <w:r>
+                    <w:rPr>
+                      <w:b/>
+                      <w:bCs/>
+                      <w:sz w:val="24"/>
+                      <w:szCs w:val="24"/>
+                    </w:rPr>
+                    <w:t>.</w:t>
+                  </w:r>
+                </w:p>
+              </w:txbxContent>
+            </v:textbox>
+          </v:rect>
+        </w:pict>
+      </w:r>
+      <w:r>
+        <w:rPr>
+          <w:noProof/>
+        </w:rPr>
+        <w:pict w14:anchorId="29C3A27F">
+          <v:rect id="_x0000_s1026" style="position:absolute;margin-left:63.9pt;margin-top:94pt;width:28.8pt;height:22.45pt;z-index:251659264">
+            <v:textbox>
+              <w:txbxContent>
+                <w:p>
+                  <w:pPr>
+                    <w:jc w:val="center"/>
+                    <w:rPr>
+                      <w:b/>
+                      <w:bCs/>
+                      <w:sz w:val="24"/>
+                      <w:szCs w:val="24"/>
+                    </w:rPr>
+                  </w:pPr>
+                  <w:r>
+                    <w:rPr>
+                      <w:b/>
+                      <w:bCs/>
+                      <w:sz w:val="24"/>
+                      <w:szCs w:val="24"/>
+                    </w:rPr>
+                    <w:t>1.</w:t>
+                  </w:r>
+                </w:p>
+              </w:txbxContent>
+            </v:textbox>
+          </v:rect>
+        </w:pict>
+      </w:r>
+      <w:r>
+        <w:rPr>
+          <w:noProof/>
+        </w:rPr>
+        <w:pict w14:anchorId="513DBE5F">
+          <v:rect id="_x0000_s1027" style="position:absolute;margin-left:77.6pt;margin-top:218.9pt;width:28.8pt;height:22.45pt;z-index:251660288">
+            <v:textbox>
+              <w:txbxContent>
+                <w:p>
+                  <w:pPr>
+                    <w:jc w:val="center"/>
+                    <w:rPr>
+                      <w:b/>
+                      <w:bCs/>
+                      <w:sz w:val="24"/>
+                      <w:szCs w:val="24"/>
+                    </w:rPr>
+                  </w:pPr>
+                  <w:r>
+                    <w:rPr>
+                      <w:b/>
+                      <w:bCs/>
+                      <w:sz w:val="24"/>
+                      <w:szCs w:val="24"/>
+                    </w:rPr>
+                    <w:t>2</w:t>
+                  </w:r>
+                  <w:r>
+                    <w:rPr>
+                      <w:b/>
+                      <w:bCs/>
+                      <w:sz w:val="24"/>
+                      <w:szCs w:val="24"/>
+                    </w:rPr>
+                    <w:t>.</w:t>
+                  </w:r>
+                </w:p>
+              </w:txbxContent>
+            </v:textbox>
+          </v:rect>
+        </w:pict>
+      </w:r>
       <w:r>
         <w:rPr>
           <w:noProof/>
         </w:rPr>
         <w:drawing>
-          <wp:inline distT="0" distB="0" distL="0" distR="0" wp14:anchorId="43E681FC" wp14:editId="5636A3CF">
-            <wp:extent cx="5760720" cy="4061460"/>
+          <wp:inline distT="0" distB="0" distL="0" distR="0" wp14:anchorId="487FC8B9" wp14:editId="69444CE0">
+            <wp:extent cx="5753100" cy="3762375"/>
             <wp:effectExtent l="0" t="0" r="0" b="0"/>
-            <wp:docPr id="2" name="Obrázok 2" descr="Different Parts of Arduino Uno Board - STEMpedia Learning Center"/>
+            <wp:docPr id="3" name="Obrázok 3"/>
             <wp:cNvGraphicFramePr>
               <a:graphicFrameLocks xmlns:a="http://schemas.openxmlformats.org/drawingml/2006/main" noChangeAspect="1"/>
             </wp:cNvGraphicFramePr>
@@ -19,13 +1226,13 @@
               <a:graphicData uri="http://schemas.openxmlformats.org/drawingml/2006/picture">
                 <pic:pic xmlns:pic="http://schemas.openxmlformats.org/drawingml/2006/picture">
                   <pic:nvPicPr>
-                    <pic:cNvPr id="0" name="Picture 3" descr="Different Parts of Arduino Uno Board - STEMpedia Learning Center"/>
+                    <pic:cNvPr id="0" name="Picture 5"/>
                     <pic:cNvPicPr>
                       <a:picLocks noChangeAspect="1" noChangeArrowheads="1"/>
                     </pic:cNvPicPr>
                   </pic:nvPicPr>
                   <pic:blipFill>
-                    <a:blip r:embed="rId4">
+                    <a:blip r:embed="rId8">
                       <a:extLst>
                         <a:ext uri="{28A0092B-C50C-407E-A947-70E740481C1C}">
                           <a14:useLocalDpi xmlns:a14="http://schemas.microsoft.com/office/drawing/2010/main" val="0"/>
@@ -40,7 +1247,7 @@
                   <pic:spPr bwMode="auto">
                     <a:xfrm>
                       <a:off x="0" y="0"/>
-                      <a:ext cx="5760720" cy="4061460"/>
+                      <a:ext cx="5753100" cy="3762375"/>
                     </a:xfrm>
                     <a:prstGeom prst="rect">
                       <a:avLst/>
@@ -57,7 +1264,1462 @@
         </w:drawing>
       </w:r>
     </w:p>
+    <w:p>
+      <w:pPr>
+        <w:rPr>
+          <w:b/>
+          <w:bCs/>
+          <w:sz w:val="28"/>
+          <w:szCs w:val="28"/>
+        </w:rPr>
+      </w:pPr>
+    </w:p>
+    <w:p>
+      <w:pPr>
+        <w:rPr>
+          <w:b/>
+          <w:bCs/>
+          <w:sz w:val="28"/>
+          <w:szCs w:val="28"/>
+        </w:rPr>
+        <w:sectPr>
+          <w:pgSz w:w="11906" w:h="16838"/>
+          <w:pgMar w:top="1417" w:right="1417" w:bottom="1417" w:left="1417" w:header="708" w:footer="708" w:gutter="0"/>
+          <w:cols w:space="708"/>
+          <w:docGrid w:linePitch="360"/>
+        </w:sectPr>
+      </w:pPr>
+    </w:p>
+    <w:p>
+      <w:pPr>
+        <w:rPr>
+          <w:b/>
+          <w:bCs/>
+          <w:sz w:val="28"/>
+          <w:szCs w:val="28"/>
+        </w:rPr>
+      </w:pPr>
+      <w:r>
+        <w:rPr>
+          <w:b/>
+          <w:bCs/>
+          <w:sz w:val="28"/>
+          <w:szCs w:val="28"/>
+        </w:rPr>
+        <w:t>1</w:t>
+      </w:r>
+      <w:r>
+        <w:rPr>
+          <w:b/>
+          <w:bCs/>
+          <w:sz w:val="28"/>
+          <w:szCs w:val="28"/>
+        </w:rPr>
+        <w:t>.</w:t>
+      </w:r>
+      <w:r>
+        <w:rPr>
+          <w:b/>
+          <w:bCs/>
+          <w:sz w:val="24"/>
+          <w:szCs w:val="24"/>
+        </w:rPr>
+        <w:t xml:space="preserve"> </w:t>
+      </w:r>
+      <w:r>
+        <w:rPr>
+          <w:b/>
+          <w:bCs/>
+          <w:sz w:val="28"/>
+          <w:szCs w:val="28"/>
+        </w:rPr>
+        <w:t>USB</w:t>
+      </w:r>
+    </w:p>
+    <w:p>
+      <w:pPr>
+        <w:rPr>
+          <w:b/>
+          <w:bCs/>
+          <w:sz w:val="28"/>
+          <w:szCs w:val="28"/>
+        </w:rPr>
+      </w:pPr>
+      <w:r>
+        <w:rPr>
+          <w:b/>
+          <w:bCs/>
+          <w:sz w:val="28"/>
+          <w:szCs w:val="28"/>
+        </w:rPr>
+        <w:t>2</w:t>
+      </w:r>
+      <w:r>
+        <w:rPr>
+          <w:b/>
+          <w:bCs/>
+          <w:sz w:val="28"/>
+          <w:szCs w:val="28"/>
+        </w:rPr>
+        <w:t>.</w:t>
+      </w:r>
+      <w:r>
+        <w:rPr>
+          <w:b/>
+          <w:bCs/>
+          <w:sz w:val="24"/>
+          <w:szCs w:val="24"/>
+        </w:rPr>
+        <w:t xml:space="preserve"> </w:t>
+      </w:r>
+      <w:r>
+        <w:rPr>
+          <w:b/>
+          <w:bCs/>
+          <w:sz w:val="28"/>
+          <w:szCs w:val="28"/>
+        </w:rPr>
+        <w:t>Napájanie</w:t>
+      </w:r>
+    </w:p>
+    <w:p>
+      <w:pPr>
+        <w:rPr>
+          <w:b/>
+          <w:bCs/>
+          <w:sz w:val="28"/>
+          <w:szCs w:val="28"/>
+        </w:rPr>
+      </w:pPr>
+      <w:r>
+        <w:rPr>
+          <w:b/>
+          <w:bCs/>
+          <w:sz w:val="28"/>
+          <w:szCs w:val="28"/>
+        </w:rPr>
+        <w:t>3</w:t>
+      </w:r>
+      <w:r>
+        <w:rPr>
+          <w:b/>
+          <w:bCs/>
+          <w:sz w:val="28"/>
+          <w:szCs w:val="28"/>
+        </w:rPr>
+        <w:t>.</w:t>
+      </w:r>
+      <w:r>
+        <w:rPr>
+          <w:b/>
+          <w:bCs/>
+          <w:sz w:val="24"/>
+          <w:szCs w:val="24"/>
+        </w:rPr>
+        <w:t xml:space="preserve"> </w:t>
+      </w:r>
+      <w:r>
+        <w:rPr>
+          <w:b/>
+          <w:bCs/>
+          <w:sz w:val="28"/>
+          <w:szCs w:val="28"/>
+        </w:rPr>
+        <w:t>Analógové piny</w:t>
+      </w:r>
+    </w:p>
+    <w:p>
+      <w:pPr>
+        <w:rPr>
+          <w:b/>
+          <w:bCs/>
+          <w:sz w:val="28"/>
+          <w:szCs w:val="28"/>
+        </w:rPr>
+      </w:pPr>
+      <w:r>
+        <w:rPr>
+          <w:b/>
+          <w:bCs/>
+          <w:sz w:val="28"/>
+          <w:szCs w:val="28"/>
+        </w:rPr>
+        <w:t>4</w:t>
+      </w:r>
+      <w:r>
+        <w:rPr>
+          <w:b/>
+          <w:bCs/>
+          <w:sz w:val="28"/>
+          <w:szCs w:val="28"/>
+        </w:rPr>
+        <w:t>.</w:t>
+      </w:r>
+      <w:r>
+        <w:rPr>
+          <w:b/>
+          <w:bCs/>
+          <w:sz w:val="24"/>
+          <w:szCs w:val="24"/>
+        </w:rPr>
+        <w:t xml:space="preserve"> </w:t>
+      </w:r>
+      <w:r>
+        <w:rPr>
+          <w:b/>
+          <w:bCs/>
+          <w:sz w:val="28"/>
+          <w:szCs w:val="28"/>
+        </w:rPr>
+        <w:t>GND pin</w:t>
+      </w:r>
+    </w:p>
+    <w:p>
+      <w:pPr>
+        <w:rPr>
+          <w:b/>
+          <w:bCs/>
+          <w:sz w:val="28"/>
+          <w:szCs w:val="28"/>
+        </w:rPr>
+      </w:pPr>
+      <w:r>
+        <w:rPr>
+          <w:b/>
+          <w:bCs/>
+          <w:sz w:val="28"/>
+          <w:szCs w:val="28"/>
+        </w:rPr>
+        <w:t>5</w:t>
+      </w:r>
+      <w:r>
+        <w:rPr>
+          <w:b/>
+          <w:bCs/>
+          <w:sz w:val="28"/>
+          <w:szCs w:val="28"/>
+        </w:rPr>
+        <w:t>.</w:t>
+      </w:r>
+      <w:r>
+        <w:rPr>
+          <w:b/>
+          <w:bCs/>
+          <w:sz w:val="24"/>
+          <w:szCs w:val="24"/>
+        </w:rPr>
+        <w:t xml:space="preserve"> </w:t>
+      </w:r>
+      <w:bookmarkStart w:id="2" w:name="_Hlk117273053"/>
+      <w:r>
+        <w:rPr>
+          <w:b/>
+          <w:bCs/>
+          <w:sz w:val="28"/>
+          <w:szCs w:val="28"/>
+        </w:rPr>
+        <w:t>RX-TX</w:t>
+      </w:r>
+      <w:bookmarkEnd w:id="2"/>
+    </w:p>
+    <w:p>
+      <w:pPr>
+        <w:rPr>
+          <w:b/>
+          <w:bCs/>
+          <w:sz w:val="28"/>
+          <w:szCs w:val="28"/>
+        </w:rPr>
+      </w:pPr>
+      <w:r>
+        <w:rPr>
+          <w:b/>
+          <w:bCs/>
+          <w:sz w:val="28"/>
+          <w:szCs w:val="28"/>
+        </w:rPr>
+        <w:t>6</w:t>
+      </w:r>
+      <w:r>
+        <w:rPr>
+          <w:b/>
+          <w:bCs/>
+          <w:sz w:val="28"/>
+          <w:szCs w:val="28"/>
+        </w:rPr>
+        <w:t>.</w:t>
+      </w:r>
+      <w:r>
+        <w:rPr>
+          <w:b/>
+          <w:bCs/>
+          <w:sz w:val="24"/>
+          <w:szCs w:val="24"/>
+        </w:rPr>
+        <w:t xml:space="preserve"> </w:t>
+      </w:r>
+      <w:r>
+        <w:rPr>
+          <w:b/>
+          <w:bCs/>
+          <w:sz w:val="28"/>
+          <w:szCs w:val="28"/>
+        </w:rPr>
+        <w:t>Digitálne piny</w:t>
+      </w:r>
+    </w:p>
+    <w:p>
+      <w:pPr>
+        <w:rPr>
+          <w:b/>
+          <w:bCs/>
+          <w:sz w:val="28"/>
+          <w:szCs w:val="28"/>
+        </w:rPr>
+      </w:pPr>
+      <w:r>
+        <w:rPr>
+          <w:b/>
+          <w:bCs/>
+          <w:sz w:val="28"/>
+          <w:szCs w:val="28"/>
+        </w:rPr>
+        <w:t>7</w:t>
+      </w:r>
+      <w:r>
+        <w:rPr>
+          <w:b/>
+          <w:bCs/>
+          <w:sz w:val="28"/>
+          <w:szCs w:val="28"/>
+        </w:rPr>
+        <w:t>.</w:t>
+      </w:r>
+      <w:r>
+        <w:rPr>
+          <w:b/>
+          <w:bCs/>
+          <w:sz w:val="24"/>
+          <w:szCs w:val="24"/>
+        </w:rPr>
+        <w:t xml:space="preserve"> </w:t>
+      </w:r>
+      <w:r>
+        <w:rPr>
+          <w:b/>
+          <w:bCs/>
+          <w:sz w:val="28"/>
+          <w:szCs w:val="28"/>
+        </w:rPr>
+        <w:t>ATmega328</w:t>
+      </w:r>
+    </w:p>
+    <w:p>
+      <w:pPr>
+        <w:rPr>
+          <w:b/>
+          <w:bCs/>
+          <w:sz w:val="28"/>
+          <w:szCs w:val="28"/>
+        </w:rPr>
+      </w:pPr>
+      <w:r>
+        <w:rPr>
+          <w:b/>
+          <w:bCs/>
+          <w:sz w:val="28"/>
+          <w:szCs w:val="28"/>
+        </w:rPr>
+        <w:t>8</w:t>
+      </w:r>
+      <w:r>
+        <w:rPr>
+          <w:b/>
+          <w:bCs/>
+          <w:sz w:val="28"/>
+          <w:szCs w:val="28"/>
+        </w:rPr>
+        <w:t>.</w:t>
+      </w:r>
+      <w:r>
+        <w:rPr>
+          <w:b/>
+          <w:bCs/>
+          <w:sz w:val="28"/>
+          <w:szCs w:val="28"/>
+        </w:rPr>
+        <w:t xml:space="preserve"> </w:t>
+      </w:r>
+      <w:r>
+        <w:rPr>
+          <w:b/>
+          <w:bCs/>
+          <w:sz w:val="28"/>
+          <w:szCs w:val="28"/>
+        </w:rPr>
+        <w:t>5V pin</w:t>
+      </w:r>
+    </w:p>
+    <w:p>
+      <w:pPr>
+        <w:rPr>
+          <w:b/>
+          <w:bCs/>
+          <w:sz w:val="28"/>
+          <w:szCs w:val="28"/>
+        </w:rPr>
+      </w:pPr>
+      <w:r>
+        <w:rPr>
+          <w:b/>
+          <w:bCs/>
+          <w:sz w:val="28"/>
+          <w:szCs w:val="28"/>
+        </w:rPr>
+        <w:t>9</w:t>
+      </w:r>
+      <w:r>
+        <w:rPr>
+          <w:b/>
+          <w:bCs/>
+          <w:sz w:val="28"/>
+          <w:szCs w:val="28"/>
+        </w:rPr>
+        <w:t>.</w:t>
+      </w:r>
+      <w:r>
+        <w:rPr>
+          <w:b/>
+          <w:bCs/>
+          <w:sz w:val="24"/>
+          <w:szCs w:val="24"/>
+        </w:rPr>
+        <w:t xml:space="preserve"> </w:t>
+      </w:r>
+      <w:r>
+        <w:rPr>
+          <w:b/>
+          <w:bCs/>
+          <w:sz w:val="28"/>
+          <w:szCs w:val="28"/>
+        </w:rPr>
+        <w:t>Indikátor napájania</w:t>
+      </w:r>
+    </w:p>
+    <w:p>
+      <w:pPr>
+        <w:rPr>
+          <w:b/>
+          <w:bCs/>
+          <w:sz w:val="28"/>
+          <w:szCs w:val="28"/>
+        </w:rPr>
+      </w:pPr>
+      <w:r>
+        <w:rPr>
+          <w:b/>
+          <w:bCs/>
+          <w:sz w:val="28"/>
+          <w:szCs w:val="28"/>
+        </w:rPr>
+        <w:t>10</w:t>
+      </w:r>
+      <w:r>
+        <w:rPr>
+          <w:b/>
+          <w:bCs/>
+          <w:sz w:val="28"/>
+          <w:szCs w:val="28"/>
+        </w:rPr>
+        <w:t>.</w:t>
+      </w:r>
+      <w:r>
+        <w:rPr>
+          <w:b/>
+          <w:bCs/>
+          <w:sz w:val="24"/>
+          <w:szCs w:val="24"/>
+        </w:rPr>
+        <w:t xml:space="preserve"> </w:t>
+      </w:r>
+      <w:r>
+        <w:rPr>
+          <w:b/>
+          <w:bCs/>
+          <w:sz w:val="28"/>
+          <w:szCs w:val="28"/>
+        </w:rPr>
+        <w:t>Rese</w:t>
+      </w:r>
+      <w:r>
+        <w:rPr>
+          <w:b/>
+          <w:bCs/>
+          <w:sz w:val="28"/>
+          <w:szCs w:val="28"/>
+        </w:rPr>
+        <w:t>t</w:t>
+      </w:r>
+    </w:p>
+    <w:p>
+      <w:pPr>
+        <w:rPr>
+          <w:b/>
+          <w:bCs/>
+          <w:sz w:val="28"/>
+          <w:szCs w:val="28"/>
+        </w:rPr>
+        <w:sectPr>
+          <w:type w:val="continuous"/>
+          <w:pgSz w:w="11906" w:h="16838"/>
+          <w:pgMar w:top="1417" w:right="1417" w:bottom="1417" w:left="1417" w:header="708" w:footer="708" w:gutter="0"/>
+          <w:cols w:num="2" w:space="708"/>
+          <w:docGrid w:linePitch="360"/>
+        </w:sectPr>
+      </w:pPr>
+    </w:p>
+    <w:p>
+      <w:pPr>
+        <w:rPr>
+          <w:b/>
+          <w:bCs/>
+          <w:sz w:val="28"/>
+          <w:szCs w:val="28"/>
+        </w:rPr>
+      </w:pPr>
+    </w:p>
+    <w:p>
+      <w:pPr>
+        <w:rPr>
+          <w:b/>
+          <w:bCs/>
+          <w:sz w:val="28"/>
+          <w:szCs w:val="28"/>
+        </w:rPr>
+      </w:pPr>
+    </w:p>
+    <w:p>
+      <w:pPr>
+        <w:rPr>
+          <w:b/>
+          <w:bCs/>
+          <w:sz w:val="28"/>
+          <w:szCs w:val="28"/>
+        </w:rPr>
+      </w:pPr>
+    </w:p>
+    <w:p>
+      <w:pPr>
+        <w:rPr>
+          <w:b/>
+          <w:bCs/>
+          <w:sz w:val="28"/>
+          <w:szCs w:val="28"/>
+        </w:rPr>
+      </w:pPr>
+    </w:p>
+    <w:p>
+      <w:pPr>
+        <w:rPr>
+          <w:b/>
+          <w:bCs/>
+          <w:sz w:val="28"/>
+          <w:szCs w:val="28"/>
+        </w:rPr>
+      </w:pPr>
+    </w:p>
+    <w:p>
+      <w:pPr>
+        <w:rPr>
+          <w:b/>
+          <w:bCs/>
+          <w:sz w:val="28"/>
+          <w:szCs w:val="28"/>
+        </w:rPr>
+      </w:pPr>
+    </w:p>
+    <w:p>
+      <w:pPr>
+        <w:rPr>
+          <w:b/>
+          <w:bCs/>
+          <w:sz w:val="28"/>
+          <w:szCs w:val="28"/>
+        </w:rPr>
+      </w:pPr>
+    </w:p>
+    <w:p>
+      <w:pPr>
+        <w:rPr>
+          <w:b/>
+          <w:bCs/>
+          <w:sz w:val="28"/>
+          <w:szCs w:val="28"/>
+        </w:rPr>
+      </w:pPr>
+      <w:r>
+        <w:rPr>
+          <w:b/>
+          <w:bCs/>
+          <w:sz w:val="28"/>
+          <w:szCs w:val="28"/>
+        </w:rPr>
+        <w:lastRenderedPageBreak/>
+        <w:t>1.</w:t>
+      </w:r>
+      <w:r>
+        <w:rPr>
+          <w:b/>
+          <w:bCs/>
+          <w:sz w:val="24"/>
+          <w:szCs w:val="24"/>
+        </w:rPr>
+        <w:t xml:space="preserve"> </w:t>
+      </w:r>
+      <w:r>
+        <w:rPr>
+          <w:b/>
+          <w:bCs/>
+          <w:sz w:val="28"/>
+          <w:szCs w:val="28"/>
+        </w:rPr>
+        <w:t>Pospájaj obrázky</w:t>
+      </w:r>
+    </w:p>
+    <w:p/>
+    <w:p>
+      <w:pPr>
+        <w:sectPr>
+          <w:type w:val="continuous"/>
+          <w:pgSz w:w="11906" w:h="16838"/>
+          <w:pgMar w:top="1417" w:right="1417" w:bottom="1417" w:left="1417" w:header="708" w:footer="708" w:gutter="0"/>
+          <w:cols w:space="708"/>
+          <w:docGrid w:linePitch="360"/>
+        </w:sectPr>
+      </w:pPr>
+    </w:p>
+    <w:p>
+      <w:r>
+        <w:rPr>
+          <w:noProof/>
+        </w:rPr>
+        <w:pict w14:anchorId="70352733">
+          <v:shapetype id="_x0000_t202" coordsize="21600,21600" o:spt="202" path="m,l,21600r21600,l21600,xe">
+            <v:stroke joinstyle="miter"/>
+            <v:path gradientshapeok="t" o:connecttype="rect"/>
+          </v:shapetype>
+          <v:shape id="Textové pole 2" o:spid="_x0000_s1036" type="#_x0000_t202" style="position:absolute;margin-left:-24.25pt;margin-top:45pt;width:23.3pt;height:21.2pt;z-index:251669504;visibility:visible;mso-wrap-distance-left:9pt;mso-wrap-distance-top:3.6pt;mso-wrap-distance-right:9pt;mso-wrap-distance-bottom:3.6pt;mso-position-horizontal-relative:text;mso-position-vertical-relative:text;mso-width-relative:margin;mso-height-relative:margin;v-text-anchor:top" o:gfxdata="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">
+            <v:textbox style="mso-next-textbox:#Textové pole 2">
+              <w:txbxContent>
+                <w:p>
+                  <w:r>
+                    <w:t>1.</w:t>
+                  </w:r>
+                </w:p>
+              </w:txbxContent>
+            </v:textbox>
+            <w10:wrap type="square"/>
+          </v:shape>
+        </w:pict>
+      </w:r>
+      <w:r>
+        <w:rPr>
+          <w:noProof/>
+        </w:rPr>
+        <w:drawing>
+          <wp:inline distT="0" distB="0" distL="0" distR="0" wp14:anchorId="364ACD34" wp14:editId="6EAF06CD">
+            <wp:extent cx="2066925" cy="1476375"/>
+            <wp:effectExtent l="0" t="0" r="0" b="0"/>
+            <wp:docPr id="5" name="Obrázok 5"/>
+            <wp:cNvGraphicFramePr>
+              <a:graphicFrameLocks xmlns:a="http://schemas.openxmlformats.org/drawingml/2006/main" noChangeAspect="1"/>
+            </wp:cNvGraphicFramePr>
+            <a:graphic xmlns:a="http://schemas.openxmlformats.org/drawingml/2006/main">
+              <a:graphicData uri="http://schemas.openxmlformats.org/drawingml/2006/picture">
+                <pic:pic xmlns:pic="http://schemas.openxmlformats.org/drawingml/2006/picture">
+                  <pic:nvPicPr>
+                    <pic:cNvPr id="0" name="Picture 5"/>
+                    <pic:cNvPicPr>
+                      <a:picLocks noChangeAspect="1" noChangeArrowheads="1"/>
+                    </pic:cNvPicPr>
+                  </pic:nvPicPr>
+                  <pic:blipFill>
+                    <a:blip r:embed="rId9">
+                      <a:extLst>
+                        <a:ext uri="{28A0092B-C50C-407E-A947-70E740481C1C}">
+                          <a14:useLocalDpi xmlns:a14="http://schemas.microsoft.com/office/drawing/2010/main" val="0"/>
+                        </a:ext>
+                      </a:extLst>
+                    </a:blip>
+                    <a:srcRect/>
+                    <a:stretch>
+                      <a:fillRect/>
+                    </a:stretch>
+                  </pic:blipFill>
+                  <pic:spPr bwMode="auto">
+                    <a:xfrm>
+                      <a:off x="0" y="0"/>
+                      <a:ext cx="2068426" cy="1477447"/>
+                    </a:xfrm>
+                    <a:prstGeom prst="rect">
+                      <a:avLst/>
+                    </a:prstGeom>
+                    <a:noFill/>
+                    <a:ln>
+                      <a:noFill/>
+                    </a:ln>
+                  </pic:spPr>
+                </pic:pic>
+              </a:graphicData>
+            </a:graphic>
+          </wp:inline>
+        </w:drawing>
+      </w:r>
+    </w:p>
+    <w:p>
+      <w:r>
+        <w:rPr>
+          <w:b/>
+          <w:bCs/>
+          <w:noProof/>
+          <w:sz w:val="28"/>
+          <w:szCs w:val="28"/>
+        </w:rPr>
+        <w:pict w14:anchorId="70352733">
+          <v:shape id="_x0000_s1037" type="#_x0000_t202" style="position:absolute;margin-left:-24.25pt;margin-top:54.15pt;width:23.3pt;height:21.2pt;z-index:251670528;visibility:visible;mso-wrap-distance-left:9pt;mso-wrap-distance-top:3.6pt;mso-wrap-distance-right:9pt;mso-wrap-distance-bottom:3.6pt;mso-position-horizontal-relative:text;mso-position-vertical-relative:text;mso-width-relative:margin;mso-height-relative:margin;v-text-anchor:top" o:gfxdata="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">
+            <v:textbox style="mso-next-textbox:#_x0000_s1037">
+              <w:txbxContent>
+                <w:p>
+                  <w:r>
+                    <w:t>2.</w:t>
+                  </w:r>
+                </w:p>
+              </w:txbxContent>
+            </v:textbox>
+            <w10:wrap type="square"/>
+          </v:shape>
+        </w:pict>
+      </w:r>
+      <w:r>
+        <w:rPr>
+          <w:noProof/>
+        </w:rPr>
+        <w:drawing>
+          <wp:inline distT="0" distB="0" distL="0" distR="0" wp14:anchorId="49C1E6C1" wp14:editId="2EBE5F31">
+            <wp:extent cx="2190750" cy="1754346"/>
+            <wp:effectExtent l="0" t="0" r="0" b="0"/>
+            <wp:docPr id="6" name="Obrázok 6"/>
+            <wp:cNvGraphicFramePr>
+              <a:graphicFrameLocks xmlns:a="http://schemas.openxmlformats.org/drawingml/2006/main" noChangeAspect="1"/>
+            </wp:cNvGraphicFramePr>
+            <a:graphic xmlns:a="http://schemas.openxmlformats.org/drawingml/2006/main">
+              <a:graphicData uri="http://schemas.openxmlformats.org/drawingml/2006/picture">
+                <pic:pic xmlns:pic="http://schemas.openxmlformats.org/drawingml/2006/picture">
+                  <pic:nvPicPr>
+                    <pic:cNvPr id="0" name="Picture 7"/>
+                    <pic:cNvPicPr>
+                      <a:picLocks noChangeAspect="1" noChangeArrowheads="1"/>
+                    </pic:cNvPicPr>
+                  </pic:nvPicPr>
+                  <pic:blipFill>
+                    <a:blip r:embed="rId10">
+                      <a:extLst>
+                        <a:ext uri="{28A0092B-C50C-407E-A947-70E740481C1C}">
+                          <a14:useLocalDpi xmlns:a14="http://schemas.microsoft.com/office/drawing/2010/main" val="0"/>
+                        </a:ext>
+                      </a:extLst>
+                    </a:blip>
+                    <a:srcRect/>
+                    <a:stretch>
+                      <a:fillRect/>
+                    </a:stretch>
+                  </pic:blipFill>
+                  <pic:spPr bwMode="auto">
+                    <a:xfrm>
+                      <a:off x="0" y="0"/>
+                      <a:ext cx="2198123" cy="1760251"/>
+                    </a:xfrm>
+                    <a:prstGeom prst="rect">
+                      <a:avLst/>
+                    </a:prstGeom>
+                    <a:noFill/>
+                    <a:ln>
+                      <a:noFill/>
+                    </a:ln>
+                  </pic:spPr>
+                </pic:pic>
+              </a:graphicData>
+            </a:graphic>
+          </wp:inline>
+        </w:drawing>
+      </w:r>
+    </w:p>
+    <w:p>
+      <w:r>
+        <w:rPr>
+          <w:noProof/>
+        </w:rPr>
+        <w:pict w14:anchorId="70352733">
+          <v:shape id="_x0000_s1038" type="#_x0000_t202" style="position:absolute;margin-left:-24.25pt;margin-top:47.8pt;width:23.3pt;height:21.2pt;z-index:251671552;visibility:visible;mso-wrap-distance-left:9pt;mso-wrap-distance-top:3.6pt;mso-wrap-distance-right:9pt;mso-wrap-distance-bottom:3.6pt;mso-position-horizontal-relative:text;mso-position-vertical-relative:text;mso-width-relative:margin;mso-height-relative:margin;v-text-anchor:top" o:gfxdata="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">
+            <v:textbox>
+              <w:txbxContent>
+                <w:p>
+                  <w:r>
+                    <w:t>3.</w:t>
+                  </w:r>
+                </w:p>
+              </w:txbxContent>
+            </v:textbox>
+            <w10:wrap type="square"/>
+          </v:shape>
+        </w:pict>
+      </w:r>
+      <w:r>
+        <w:rPr>
+          <w:noProof/>
+        </w:rPr>
+        <w:drawing>
+          <wp:inline distT="0" distB="0" distL="0" distR="0" wp14:anchorId="5856B5EA" wp14:editId="118DA70E">
+            <wp:extent cx="2230247" cy="1533525"/>
+            <wp:effectExtent l="0" t="0" r="0" b="0"/>
+            <wp:docPr id="13" name="Obrázok 13"/>
+            <wp:cNvGraphicFramePr>
+              <a:graphicFrameLocks xmlns:a="http://schemas.openxmlformats.org/drawingml/2006/main" noChangeAspect="1"/>
+            </wp:cNvGraphicFramePr>
+            <a:graphic xmlns:a="http://schemas.openxmlformats.org/drawingml/2006/main">
+              <a:graphicData uri="http://schemas.openxmlformats.org/drawingml/2006/picture">
+                <pic:pic xmlns:pic="http://schemas.openxmlformats.org/drawingml/2006/picture">
+                  <pic:nvPicPr>
+                    <pic:cNvPr id="0" name="Picture 20"/>
+                    <pic:cNvPicPr>
+                      <a:picLocks noChangeAspect="1" noChangeArrowheads="1"/>
+                    </pic:cNvPicPr>
+                  </pic:nvPicPr>
+                  <pic:blipFill>
+                    <a:blip r:embed="rId11" cstate="print">
+                      <a:extLst>
+                        <a:ext uri="{28A0092B-C50C-407E-A947-70E740481C1C}">
+                          <a14:useLocalDpi xmlns:a14="http://schemas.microsoft.com/office/drawing/2010/main" val="0"/>
+                        </a:ext>
+                      </a:extLst>
+                    </a:blip>
+                    <a:srcRect/>
+                    <a:stretch>
+                      <a:fillRect/>
+                    </a:stretch>
+                  </pic:blipFill>
+                  <pic:spPr bwMode="auto">
+                    <a:xfrm>
+                      <a:off x="0" y="0"/>
+                      <a:ext cx="2233616" cy="1535842"/>
+                    </a:xfrm>
+                    <a:prstGeom prst="rect">
+                      <a:avLst/>
+                    </a:prstGeom>
+                    <a:noFill/>
+                    <a:ln>
+                      <a:noFill/>
+                    </a:ln>
+                  </pic:spPr>
+                </pic:pic>
+              </a:graphicData>
+            </a:graphic>
+          </wp:inline>
+        </w:drawing>
+      </w:r>
+    </w:p>
+    <w:p>
+      <w:pPr>
+        <w:rPr>
+          <w:noProof/>
+        </w:rPr>
+      </w:pPr>
+      <w:r>
+        <w:rPr>
+          <w:noProof/>
+        </w:rPr>
+        <w:pict w14:anchorId="70352733">
+          <v:shape id="_x0000_s1039" type="#_x0000_t202" style="position:absolute;margin-left:-24.25pt;margin-top:37.2pt;width:23.3pt;height:21.2pt;z-index:251672576;visibility:visible;mso-wrap-distance-left:9pt;mso-wrap-distance-top:3.6pt;mso-wrap-distance-right:9pt;mso-wrap-distance-bottom:3.6pt;mso-position-horizontal-relative:text;mso-position-vertical-relative:text;mso-width-relative:margin;mso-height-relative:margin;v-text-anchor:top" o:gfxdata="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">
+            <v:textbox>
+              <w:txbxContent>
+                <w:p>
+                  <w:r>
+                    <w:t>4.</w:t>
+                  </w:r>
+                </w:p>
+              </w:txbxContent>
+            </v:textbox>
+            <w10:wrap type="square"/>
+          </v:shape>
+        </w:pict>
+      </w:r>
+      <w:r>
+        <w:rPr>
+          <w:noProof/>
+        </w:rPr>
+        <w:drawing>
+          <wp:inline distT="0" distB="0" distL="0" distR="0" wp14:anchorId="024E7DC9" wp14:editId="183C3641">
+            <wp:extent cx="2371725" cy="1379473"/>
+            <wp:effectExtent l="0" t="0" r="0" b="0"/>
+            <wp:docPr id="9" name="Obrázok 9"/>
+            <wp:cNvGraphicFramePr>
+              <a:graphicFrameLocks xmlns:a="http://schemas.openxmlformats.org/drawingml/2006/main" noChangeAspect="1"/>
+            </wp:cNvGraphicFramePr>
+            <a:graphic xmlns:a="http://schemas.openxmlformats.org/drawingml/2006/main">
+              <a:graphicData uri="http://schemas.openxmlformats.org/drawingml/2006/picture">
+                <pic:pic xmlns:pic="http://schemas.openxmlformats.org/drawingml/2006/picture">
+                  <pic:nvPicPr>
+                    <pic:cNvPr id="0" name="Picture 13"/>
+                    <pic:cNvPicPr>
+                      <a:picLocks noChangeAspect="1" noChangeArrowheads="1"/>
+                    </pic:cNvPicPr>
+                  </pic:nvPicPr>
+                  <pic:blipFill>
+                    <a:blip r:embed="rId12">
+                      <a:extLst>
+                        <a:ext uri="{28A0092B-C50C-407E-A947-70E740481C1C}">
+                          <a14:useLocalDpi xmlns:a14="http://schemas.microsoft.com/office/drawing/2010/main" val="0"/>
+                        </a:ext>
+                      </a:extLst>
+                    </a:blip>
+                    <a:srcRect/>
+                    <a:stretch>
+                      <a:fillRect/>
+                    </a:stretch>
+                  </pic:blipFill>
+                  <pic:spPr bwMode="auto">
+                    <a:xfrm>
+                      <a:off x="0" y="0"/>
+                      <a:ext cx="2373190" cy="1380325"/>
+                    </a:xfrm>
+                    <a:prstGeom prst="rect">
+                      <a:avLst/>
+                    </a:prstGeom>
+                    <a:noFill/>
+                    <a:ln>
+                      <a:noFill/>
+                    </a:ln>
+                  </pic:spPr>
+                </pic:pic>
+              </a:graphicData>
+            </a:graphic>
+          </wp:inline>
+        </w:drawing>
+      </w:r>
+    </w:p>
+    <w:p>
+      <w:pPr>
+        <w:rPr>
+          <w:b/>
+          <w:bCs/>
+          <w:noProof/>
+        </w:rPr>
+      </w:pPr>
+      <w:r>
+        <w:rPr>
+          <w:b/>
+          <w:bCs/>
+          <w:noProof/>
+        </w:rPr>
+        <w:pict w14:anchorId="70352733">
+          <v:shape id="_x0000_s1040" type="#_x0000_t202" style="position:absolute;margin-left:-24.25pt;margin-top:57.35pt;width:23.3pt;height:21.2pt;z-index:251673600;visibility:visible;mso-wrap-distance-left:9pt;mso-wrap-distance-top:3.6pt;mso-wrap-distance-right:9pt;mso-wrap-distance-bottom:3.6pt;mso-position-horizontal-relative:text;mso-position-vertical-relative:text;mso-width-relative:margin;mso-height-relative:margin;v-text-anchor:top" o:gfxdata="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">
+            <v:textbox style="mso-next-textbox:#_x0000_s1040">
+              <w:txbxContent>
+                <w:p>
+                  <w:r>
+                    <w:t>5.</w:t>
+                  </w:r>
+                </w:p>
+              </w:txbxContent>
+            </v:textbox>
+            <w10:wrap type="square"/>
+          </v:shape>
+        </w:pict>
+      </w:r>
+      <w:r>
+        <w:rPr>
+          <w:b/>
+          <w:bCs/>
+          <w:noProof/>
+        </w:rPr>
+        <w:drawing>
+          <wp:inline distT="0" distB="0" distL="0" distR="0" wp14:anchorId="58FA11DD" wp14:editId="6B6D9B63">
+            <wp:extent cx="2124075" cy="1542580"/>
+            <wp:effectExtent l="0" t="0" r="0" b="0"/>
+            <wp:docPr id="14" name="Obrázok 14"/>
+            <wp:cNvGraphicFramePr>
+              <a:graphicFrameLocks xmlns:a="http://schemas.openxmlformats.org/drawingml/2006/main" noChangeAspect="1"/>
+            </wp:cNvGraphicFramePr>
+            <a:graphic xmlns:a="http://schemas.openxmlformats.org/drawingml/2006/main">
+              <a:graphicData uri="http://schemas.openxmlformats.org/drawingml/2006/picture">
+                <pic:pic xmlns:pic="http://schemas.openxmlformats.org/drawingml/2006/picture">
+                  <pic:nvPicPr>
+                    <pic:cNvPr id="0" name="Picture 21"/>
+                    <pic:cNvPicPr>
+                      <a:picLocks noChangeAspect="1" noChangeArrowheads="1"/>
+                    </pic:cNvPicPr>
+                  </pic:nvPicPr>
+                  <pic:blipFill>
+                    <a:blip r:embed="rId13">
+                      <a:extLst>
+                        <a:ext uri="{28A0092B-C50C-407E-A947-70E740481C1C}">
+                          <a14:useLocalDpi xmlns:a14="http://schemas.microsoft.com/office/drawing/2010/main" val="0"/>
+                        </a:ext>
+                      </a:extLst>
+                    </a:blip>
+                    <a:srcRect/>
+                    <a:stretch>
+                      <a:fillRect/>
+                    </a:stretch>
+                  </pic:blipFill>
+                  <pic:spPr bwMode="auto">
+                    <a:xfrm>
+                      <a:off x="0" y="0"/>
+                      <a:ext cx="2149176" cy="1560809"/>
+                    </a:xfrm>
+                    <a:prstGeom prst="rect">
+                      <a:avLst/>
+                    </a:prstGeom>
+                    <a:noFill/>
+                    <a:ln>
+                      <a:noFill/>
+                    </a:ln>
+                  </pic:spPr>
+                </pic:pic>
+              </a:graphicData>
+            </a:graphic>
+          </wp:inline>
+        </w:drawing>
+      </w:r>
+    </w:p>
+    <w:p>
+      <w:pPr>
+        <w:rPr>
+          <w:noProof/>
+        </w:rPr>
+      </w:pPr>
+    </w:p>
+    <w:p>
+      <w:pPr>
+        <w:jc w:val="right"/>
+        <w:rPr>
+          <w:noProof/>
+        </w:rPr>
+      </w:pPr>
+      <w:r>
+        <w:rPr>
+          <w:noProof/>
+        </w:rPr>
+        <w:pict w14:anchorId="5D341241">
+          <v:roundrect id="_x0000_s1046" style="position:absolute;left:0;text-align:left;margin-left:122.1pt;margin-top:22.55pt;width:95.8pt;height:19.25pt;z-index:-251636736" arcsize="10923f" fillcolor="#a5a5a5 [3206]" strokecolor="#f2f2f2 [3041]" strokeweight="3pt">
+            <v:shadow on="t" type="perspective" color="#525252 [1606]" opacity=".5" offset="1pt" offset2="-1pt"/>
+          </v:roundrect>
+        </w:pict>
+      </w:r>
+    </w:p>
+    <w:p>
+      <w:pPr>
+        <w:jc w:val="right"/>
+        <w:rPr>
+          <w:noProof/>
+        </w:rPr>
+      </w:pPr>
+      <w:r>
+        <w:rPr>
+          <w:b/>
+          <w:bCs/>
+          <w:noProof/>
+          <w:sz w:val="28"/>
+          <w:szCs w:val="28"/>
+        </w:rPr>
+        <w:pict w14:anchorId="70352733">
+          <v:shape id="_x0000_s1041" type="#_x0000_t202" style="position:absolute;left:0;text-align:left;margin-left:56.15pt;margin-top:.8pt;width:23.3pt;height:21.2pt;z-index:251674624;visibility:visible;mso-wrap-distance-left:9pt;mso-wrap-distance-top:3.6pt;mso-wrap-distance-right:9pt;mso-wrap-distance-bottom:3.6pt;mso-position-horizontal-relative:text;mso-position-vertical-relative:text;mso-width-relative:margin;mso-height-relative:margin;v-text-anchor:top" o:gfxdata="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">
+            <v:textbox style="mso-next-textbox:#_x0000_s1041">
+              <w:txbxContent>
+                <w:p>
+                  <w:r>
+                    <w:t>2.</w:t>
+                  </w:r>
+                </w:p>
+              </w:txbxContent>
+            </v:textbox>
+            <w10:wrap type="square"/>
+          </v:shape>
+        </w:pict>
+      </w:r>
+      <w:r>
+        <w:rPr>
+          <w:b/>
+          <w:bCs/>
+          <w:sz w:val="28"/>
+          <w:szCs w:val="28"/>
+        </w:rPr>
+        <w:t>Arduino Nano</w:t>
+      </w:r>
+    </w:p>
+    <w:p>
+      <w:pPr>
+        <w:jc w:val="right"/>
+        <w:rPr>
+          <w:noProof/>
+        </w:rPr>
+      </w:pPr>
+    </w:p>
+    <w:p>
+      <w:pPr>
+        <w:jc w:val="right"/>
+        <w:rPr>
+          <w:noProof/>
+        </w:rPr>
+      </w:pPr>
+    </w:p>
+    <w:p>
+      <w:pPr>
+        <w:jc w:val="right"/>
+        <w:rPr>
+          <w:noProof/>
+        </w:rPr>
+      </w:pPr>
+    </w:p>
+    <w:p>
+      <w:pPr>
+        <w:jc w:val="right"/>
+        <w:rPr>
+          <w:noProof/>
+        </w:rPr>
+      </w:pPr>
+    </w:p>
+    <w:p>
+      <w:pPr>
+        <w:jc w:val="right"/>
+        <w:rPr>
+          <w:noProof/>
+        </w:rPr>
+      </w:pPr>
+      <w:r>
+        <w:rPr>
+          <w:noProof/>
+        </w:rPr>
+        <w:pict w14:anchorId="70352733">
+          <v:shape id="_x0000_s1042" type="#_x0000_t202" style="position:absolute;left:0;text-align:left;margin-left:56.2pt;margin-top:18.1pt;width:23.3pt;height:21.2pt;z-index:251675648;visibility:visible;mso-wrap-distance-left:9pt;mso-wrap-distance-top:3.6pt;mso-wrap-distance-right:9pt;mso-wrap-distance-bottom:3.6pt;mso-position-horizontal-relative:text;mso-position-vertical-relative:text;mso-width-relative:margin;mso-height-relative:margin;v-text-anchor:top" o:gfxdata="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">
+            <v:textbox style="mso-next-textbox:#_x0000_s1042">
+              <w:txbxContent>
+                <w:p>
+                  <w:r>
+                    <w:t>1.</w:t>
+                  </w:r>
+                </w:p>
+              </w:txbxContent>
+            </v:textbox>
+            <w10:wrap type="square"/>
+          </v:shape>
+        </w:pict>
+      </w:r>
+      <w:r>
+        <w:rPr>
+          <w:noProof/>
+        </w:rPr>
+        <w:pict w14:anchorId="5D341241">
+          <v:roundrect id="_x0000_s1047" style="position:absolute;left:0;text-align:left;margin-left:134.1pt;margin-top:22.4pt;width:81.55pt;height:19.25pt;z-index:-251635712" arcsize="10923f" fillcolor="#a5a5a5 [3206]" strokecolor="#f2f2f2 [3041]" strokeweight="3pt">
+            <v:shadow on="t" type="perspective" color="#525252 [1606]" opacity=".5" offset="1pt" offset2="-1pt"/>
+          </v:roundrect>
+        </w:pict>
+      </w:r>
+    </w:p>
+    <w:p>
+      <w:pPr>
+        <w:jc w:val="right"/>
+        <w:rPr>
+          <w:noProof/>
+        </w:rPr>
+      </w:pPr>
+      <w:r>
+        <w:rPr>
+          <w:b/>
+          <w:bCs/>
+          <w:sz w:val="28"/>
+          <w:szCs w:val="28"/>
+        </w:rPr>
+        <w:t>Breadboard</w:t>
+      </w:r>
+    </w:p>
+    <w:p>
+      <w:pPr>
+        <w:jc w:val="right"/>
+        <w:rPr>
+          <w:noProof/>
+        </w:rPr>
+      </w:pPr>
+    </w:p>
+    <w:p>
+      <w:pPr>
+        <w:jc w:val="right"/>
+        <w:rPr>
+          <w:noProof/>
+        </w:rPr>
+      </w:pPr>
+    </w:p>
+    <w:p>
+      <w:pPr>
+        <w:jc w:val="right"/>
+        <w:rPr>
+          <w:noProof/>
+        </w:rPr>
+      </w:pPr>
+    </w:p>
+    <w:p>
+      <w:pPr>
+        <w:jc w:val="right"/>
+        <w:rPr>
+          <w:noProof/>
+        </w:rPr>
+      </w:pPr>
+    </w:p>
+    <w:p>
+      <w:pPr>
+        <w:jc w:val="right"/>
+        <w:rPr>
+          <w:noProof/>
+        </w:rPr>
+      </w:pPr>
+      <w:r>
+        <w:rPr>
+          <w:b/>
+          <w:bCs/>
+          <w:noProof/>
+          <w:sz w:val="28"/>
+          <w:szCs w:val="28"/>
+        </w:rPr>
+        <w:pict w14:anchorId="70352733">
+          <v:shape id="_x0000_s1043" type="#_x0000_t202" style="position:absolute;left:0;text-align:left;margin-left:56.2pt;margin-top:20pt;width:23.3pt;height:21.2pt;z-index:251676672;visibility:visible;mso-wrap-distance-left:9pt;mso-wrap-distance-top:3.6pt;mso-wrap-distance-right:9pt;mso-wrap-distance-bottom:3.6pt;mso-position-horizontal-relative:text;mso-position-vertical-relative:text;mso-width-relative:margin;mso-height-relative:margin;v-text-anchor:top" o:gfxdata="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">
+            <v:textbox style="mso-next-textbox:#_x0000_s1043">
+              <w:txbxContent>
+                <w:p>
+                  <w:r>
+                    <w:t>4.</w:t>
+                  </w:r>
+                </w:p>
+              </w:txbxContent>
+            </v:textbox>
+            <w10:wrap type="square"/>
+          </v:shape>
+        </w:pict>
+      </w:r>
+      <w:r>
+        <w:rPr>
+          <w:noProof/>
+        </w:rPr>
+        <w:pict w14:anchorId="5D341241">
+          <v:roundrect id="_x0000_s1048" style="position:absolute;left:0;text-align:left;margin-left:88.35pt;margin-top:21.95pt;width:127.3pt;height:19.25pt;z-index:-251634688" arcsize="10923f" fillcolor="#a5a5a5 [3206]" strokecolor="#f2f2f2 [3041]" strokeweight="3pt">
+            <v:shadow on="t" type="perspective" color="#525252 [1606]" opacity=".5" offset="1pt" offset2="-1pt"/>
+          </v:roundrect>
+        </w:pict>
+      </w:r>
+    </w:p>
+    <w:p>
+      <w:pPr>
+        <w:jc w:val="right"/>
+        <w:rPr>
+          <w:noProof/>
+        </w:rPr>
+      </w:pPr>
+      <w:r>
+        <w:rPr>
+          <w:b/>
+          <w:bCs/>
+          <w:sz w:val="28"/>
+          <w:szCs w:val="28"/>
+        </w:rPr>
+        <w:t>Arduino Mega 2560</w:t>
+      </w:r>
+    </w:p>
+    <w:p>
+      <w:pPr>
+        <w:jc w:val="right"/>
+        <w:rPr>
+          <w:noProof/>
+        </w:rPr>
+      </w:pPr>
+    </w:p>
+    <w:p>
+      <w:pPr>
+        <w:jc w:val="right"/>
+        <w:rPr>
+          <w:noProof/>
+        </w:rPr>
+      </w:pPr>
+    </w:p>
+    <w:p>
+      <w:pPr>
+        <w:rPr>
+          <w:noProof/>
+        </w:rPr>
+      </w:pPr>
+    </w:p>
+    <w:p>
+      <w:pPr>
+        <w:jc w:val="right"/>
+        <w:rPr>
+          <w:noProof/>
+        </w:rPr>
+      </w:pPr>
+    </w:p>
+    <w:p>
+      <w:pPr>
+        <w:jc w:val="right"/>
+        <w:rPr>
+          <w:noProof/>
+        </w:rPr>
+      </w:pPr>
+      <w:r>
+        <w:rPr>
+          <w:noProof/>
+        </w:rPr>
+        <w:pict w14:anchorId="70352733">
+          <v:shape id="_x0000_s1044" type="#_x0000_t202" style="position:absolute;left:0;text-align:left;margin-left:56.2pt;margin-top:.3pt;width:23.3pt;height:21.2pt;z-index:251677696;visibility:visible;mso-wrap-distance-left:9pt;mso-wrap-distance-top:3.6pt;mso-wrap-distance-right:9pt;mso-wrap-distance-bottom:3.6pt;mso-position-horizontal-relative:text;mso-position-vertical-relative:text;mso-width-relative:margin;mso-height-relative:margin;v-text-anchor:top" o:gfxdata="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">
+            <v:textbox style="mso-next-textbox:#_x0000_s1044">
+              <w:txbxContent>
+                <w:p>
+                  <w:r>
+                    <w:t>5.</w:t>
+                  </w:r>
+                </w:p>
+              </w:txbxContent>
+            </v:textbox>
+            <w10:wrap type="square"/>
+          </v:shape>
+        </w:pict>
+      </w:r>
+      <w:r>
+        <w:rPr>
+          <w:noProof/>
+        </w:rPr>
+        <w:pict w14:anchorId="5D341241">
+          <v:roundrect id="_x0000_s1049" style="position:absolute;left:0;text-align:left;margin-left:39.2pt;margin-top:.3pt;width:86.8pt;height:19.25pt;z-index:-251633664" arcsize="10923f" fillcolor="#a5a5a5 [3206]" strokecolor="#f2f2f2 [3041]" strokeweight="3pt">
+            <v:shadow on="t" type="perspective" color="#525252 [1606]" opacity=".5" offset="1pt" offset2="-1pt"/>
+          </v:roundrect>
+        </w:pict>
+      </w:r>
+      <w:r>
+        <w:rPr>
+          <w:b/>
+          <w:bCs/>
+          <w:sz w:val="28"/>
+          <w:szCs w:val="28"/>
+        </w:rPr>
+        <w:t>Arduino Uno</w:t>
+      </w:r>
+    </w:p>
+    <w:p>
+      <w:pPr>
+        <w:jc w:val="right"/>
+        <w:rPr>
+          <w:noProof/>
+        </w:rPr>
+      </w:pPr>
+    </w:p>
+    <w:p>
+      <w:pPr>
+        <w:jc w:val="right"/>
+        <w:rPr>
+          <w:noProof/>
+        </w:rPr>
+      </w:pPr>
+    </w:p>
+    <w:p>
+      <w:pPr>
+        <w:jc w:val="right"/>
+        <w:rPr>
+          <w:noProof/>
+        </w:rPr>
+      </w:pPr>
+    </w:p>
+    <w:p>
+      <w:pPr>
+        <w:jc w:val="right"/>
+        <w:rPr>
+          <w:noProof/>
+        </w:rPr>
+      </w:pPr>
+    </w:p>
+    <w:p>
+      <w:pPr>
+        <w:rPr>
+          <w:noProof/>
+        </w:rPr>
+      </w:pPr>
+      <w:r>
+        <w:rPr>
+          <w:b/>
+          <w:bCs/>
+          <w:noProof/>
+          <w:sz w:val="28"/>
+          <w:szCs w:val="28"/>
+        </w:rPr>
+        <w:pict w14:anchorId="70352733">
+          <v:shape id="_x0000_s1045" type="#_x0000_t202" style="position:absolute;margin-left:56.2pt;margin-top:21.75pt;width:23.3pt;height:21.2pt;z-index:251678720;visibility:visible;mso-wrap-distance-left:9pt;mso-wrap-distance-top:3.6pt;mso-wrap-distance-right:9pt;mso-wrap-distance-bottom:3.6pt;mso-position-horizontal-relative:text;mso-position-vertical-relative:text;mso-width-relative:margin;mso-height-relative:margin;v-text-anchor:top" o:gfxdata="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">
+            <v:textbox style="mso-next-textbox:#_x0000_s1045">
+              <w:txbxContent>
+                <w:p>
+                  <w:r>
+                    <w:t>3.</w:t>
+                  </w:r>
+                </w:p>
+              </w:txbxContent>
+            </v:textbox>
+            <w10:wrap type="square"/>
+          </v:shape>
+        </w:pict>
+      </w:r>
+      <w:r>
+        <w:rPr>
+          <w:b/>
+          <w:bCs/>
+          <w:noProof/>
+        </w:rPr>
+        <w:pict w14:anchorId="5D341241">
+          <v:roundrect id="_x0000_s1050" style="position:absolute;margin-left:86.85pt;margin-top:21.75pt;width:127.3pt;height:19.25pt;z-index:-251632640" arcsize="10923f" fillcolor="#a5a5a5 [3206]" strokecolor="#f2f2f2 [3041]" strokeweight="3pt">
+            <v:shadow on="t" type="perspective" color="#525252 [1606]" opacity=".5" offset="1pt" offset2="-1pt"/>
+          </v:roundrect>
+        </w:pict>
+      </w:r>
+    </w:p>
+    <w:p>
+      <w:pPr>
+        <w:jc w:val="right"/>
+        <w:rPr>
+          <w:noProof/>
+        </w:rPr>
+        <w:sectPr>
+          <w:type w:val="continuous"/>
+          <w:pgSz w:w="11906" w:h="16838"/>
+          <w:pgMar w:top="1417" w:right="1417" w:bottom="1417" w:left="1417" w:header="708" w:footer="708" w:gutter="0"/>
+          <w:cols w:num="2" w:space="708"/>
+          <w:docGrid w:linePitch="360"/>
+        </w:sectPr>
+      </w:pPr>
+      <w:r>
+        <w:rPr>
+          <w:b/>
+          <w:bCs/>
+          <w:sz w:val="28"/>
+          <w:szCs w:val="28"/>
+        </w:rPr>
+        <w:t>Ultrazvukový senzo</w:t>
+      </w:r>
+      <w:r>
+        <w:rPr>
+          <w:b/>
+          <w:bCs/>
+          <w:sz w:val="28"/>
+          <w:szCs w:val="28"/>
+        </w:rPr>
+        <w:t>r</w:t>
+      </w:r>
+    </w:p>
+    <w:p/>
     <w:sectPr>
+      <w:type w:val="continuous"/>
       <w:pgSz w:w="11906" w:h="16838"/>
       <w:pgMar w:top="1417" w:right="1417" w:bottom="1417" w:left="1417" w:header="708" w:footer="708" w:gutter="0"/>
       <w:cols w:space="708"/>
@@ -65,6 +2727,150 @@
     </w:sectPr>
   </w:body>
 </w:document>
+</file>
+
+<file path=word/endnotes.xml><?xml version="1.0" encoding="utf-8"?>
+<w:endnotes xmlns:wpc="http://schemas.microsoft.com/office/word/2010/wordprocessingCanvas" xmlns:cx="http://schemas.microsoft.com/office/drawing/2014/chartex" xmlns:cx1="http://schemas.microsoft.com/office/drawing/2015/9/8/chartex" xmlns:cx2="http://schemas.microsoft.com/office/drawing/2015/10/21/chartex" xmlns:cx3="http://schemas.microsoft.com/office/drawing/2016/5/9/chartex" xmlns:cx4="http://schemas.microsoft.com/office/drawing/2016/5/10/chartex" xmlns:cx5="http://schemas.microsoft.com/office/drawing/2016/5/11/chartex" xmlns:cx6="http://schemas.microsoft.com/office/drawing/2016/5/12/chartex" xmlns:cx7="http://schemas.microsoft.com/office/drawing/2016/5/13/chartex" xmlns:cx8="http://schemas.microsoft.com/office/drawing/2016/5/14/chartex" xmlns:mc="http://schemas.openxmlformats.org/markup-compatibility/2006" xmlns:aink="http://schemas.microsoft.com/office/drawing/2016/ink" xmlns:am3d="http://schemas.microsoft.com/office/drawing/2017/model3d" xmlns:o="urn:schemas-microsoft-com:office:office" xmlns:oel="http://schemas.microsoft.com/office/2019/extlst" xmlns:r="http://schemas.openxmlformats.org/officeDocument/2006/relationships" xmlns:m="http://schemas.openxmlformats.org/officeDocument/2006/math" xmlns:v="urn:schemas-microsoft-com:vml" xmlns:wp14="http://schemas.microsoft.com/office/word/2010/wordprocessingDrawing" xmlns:wp="http://schemas.openxmlformats.org/drawingml/2006/wordprocessingDrawing" xmlns:w10="urn:schemas-microsoft-com:office:word" xmlns:w="http://schemas.openxmlformats.org/wordprocessingml/2006/main" xmlns:w14="http://schemas.microsoft.com/office/word/2010/wordml" xmlns:w15="http://schemas.microsoft.com/office/word/2012/wordml" xmlns:w16cex="http://schemas.microsoft.com/office/word/2018/wordml/cex" xmlns:w16cid="http://schemas.microsoft.com/office/word/2016/wordml/cid" xmlns:w16="http://schemas.microsoft.com/office/word/2018/wordml" xmlns:w16sdtdh="http://schemas.microsoft.com/office/word/2020/wordml/sdtdatahash" xmlns:w16se="http://schemas.microsoft.com/office/word/2015/wordml/symex" xmlns:wpg="http://schemas.microsoft.com/office/word/2010/wordprocessingGroup" xmlns:wpi="http://schemas.microsoft.com/office/word/2010/wordprocessingInk" xmlns:wne="http://schemas.microsoft.com/office/word/2006/wordml" xmlns:wps="http://schemas.microsoft.com/office/word/2010/wordprocessingShape" mc:Ignorable="w14 w15 w16se w16cid w16 w16cex w16sdtdh wp14">
+  <w:endnote w:type="separator" w:id="-1">
+    <w:p>
+      <w:pPr>
+        <w:spacing w:after="0" w:line="240" w:lineRule="auto"/>
+      </w:pPr>
+      <w:r>
+        <w:separator/>
+      </w:r>
+    </w:p>
+  </w:endnote>
+  <w:endnote w:type="continuationSeparator" w:id="0">
+    <w:p>
+      <w:pPr>
+        <w:spacing w:after="0" w:line="240" w:lineRule="auto"/>
+      </w:pPr>
+      <w:r>
+        <w:continuationSeparator/>
+      </w:r>
+    </w:p>
+  </w:endnote>
+</w:endnotes>
+</file>
+
+<file path=word/footnotes.xml><?xml version="1.0" encoding="utf-8"?>
+<w:footnotes xmlns:wpc="http://schemas.microsoft.com/office/word/2010/wordprocessingCanvas" xmlns:cx="http://schemas.microsoft.com/office/drawing/2014/chartex" xmlns:cx1="http://schemas.microsoft.com/office/drawing/2015/9/8/chartex" xmlns:cx2="http://schemas.microsoft.com/office/drawing/2015/10/21/chartex" xmlns:cx3="http://schemas.microsoft.com/office/drawing/2016/5/9/chartex" xmlns:cx4="http://schemas.microsoft.com/office/drawing/2016/5/10/chartex" xmlns:cx5="http://schemas.microsoft.com/office/drawing/2016/5/11/chartex" xmlns:cx6="http://schemas.microsoft.com/office/drawing/2016/5/12/chartex" xmlns:cx7="http://schemas.microsoft.com/office/drawing/2016/5/13/chartex" xmlns:cx8="http://schemas.microsoft.com/office/drawing/2016/5/14/chartex" xmlns:mc="http://schemas.openxmlformats.org/markup-compatibility/2006" xmlns:aink="http://schemas.microsoft.com/office/drawing/2016/ink" xmlns:am3d="http://schemas.microsoft.com/office/drawing/2017/model3d" xmlns:o="urn:schemas-microsoft-com:office:office" xmlns:oel="http://schemas.microsoft.com/office/2019/extlst" xmlns:r="http://schemas.openxmlformats.org/officeDocument/2006/relationships" xmlns:m="http://schemas.openxmlformats.org/officeDocument/2006/math" xmlns:v="urn:schemas-microsoft-com:vml" xmlns:wp14="http://schemas.microsoft.com/office/word/2010/wordprocessingDrawing" xmlns:wp="http://schemas.openxmlformats.org/drawingml/2006/wordprocessingDrawing" xmlns:w10="urn:schemas-microsoft-com:office:word" xmlns:w="http://schemas.openxmlformats.org/wordprocessingml/2006/main" xmlns:w14="http://schemas.microsoft.com/office/word/2010/wordml" xmlns:w15="http://schemas.microsoft.com/office/word/2012/wordml" xmlns:w16cex="http://schemas.microsoft.com/office/word/2018/wordml/cex" xmlns:w16cid="http://schemas.microsoft.com/office/word/2016/wordml/cid" xmlns:w16="http://schemas.microsoft.com/office/word/2018/wordml" xmlns:w16sdtdh="http://schemas.microsoft.com/office/word/2020/wordml/sdtdatahash" xmlns:w16se="http://schemas.microsoft.com/office/word/2015/wordml/symex" xmlns:wpg="http://schemas.microsoft.com/office/word/2010/wordprocessingGroup" xmlns:wpi="http://schemas.microsoft.com/office/word/2010/wordprocessingInk" xmlns:wne="http://schemas.microsoft.com/office/word/2006/wordml" xmlns:wps="http://schemas.microsoft.com/office/word/2010/wordprocessingShape" mc:Ignorable="w14 w15 w16se w16cid w16 w16cex w16sdtdh wp14">
+  <w:footnote w:type="separator" w:id="-1">
+    <w:p>
+      <w:pPr>
+        <w:spacing w:after="0" w:line="240" w:lineRule="auto"/>
+      </w:pPr>
+      <w:r>
+        <w:separator/>
+      </w:r>
+    </w:p>
+  </w:footnote>
+  <w:footnote w:type="continuationSeparator" w:id="0">
+    <w:p>
+      <w:pPr>
+        <w:spacing w:after="0" w:line="240" w:lineRule="auto"/>
+      </w:pPr>
+      <w:r>
+        <w:continuationSeparator/>
+      </w:r>
+    </w:p>
+  </w:footnote>
+</w:footnotes>
+</file>
+
+<file path=word/numbering.xml><?xml version="1.0" encoding="utf-8"?>
+<w:numbering xmlns:wpc="http://schemas.microsoft.com/office/word/2010/wordprocessingCanvas" xmlns:cx="http://schemas.microsoft.com/office/drawing/2014/chartex" xmlns:cx1="http://schemas.microsoft.com/office/drawing/2015/9/8/chartex" xmlns:cx2="http://schemas.microsoft.com/office/drawing/2015/10/21/chartex" xmlns:cx3="http://schemas.microsoft.com/office/drawing/2016/5/9/chartex" xmlns:cx4="http://schemas.microsoft.com/office/drawing/2016/5/10/chartex" xmlns:cx5="http://schemas.microsoft.com/office/drawing/2016/5/11/chartex" xmlns:cx6="http://schemas.microsoft.com/office/drawing/2016/5/12/chartex" xmlns:cx7="http://schemas.microsoft.com/office/drawing/2016/5/13/chartex" xmlns:cx8="http://schemas.microsoft.com/office/drawing/2016/5/14/chartex" xmlns:mc="http://schemas.openxmlformats.org/markup-compatibility/2006" xmlns:aink="http://schemas.microsoft.com/office/drawing/2016/ink" xmlns:am3d="http://schemas.microsoft.com/office/drawing/2017/model3d" xmlns:o="urn:schemas-microsoft-com:office:office" xmlns:oel="http://schemas.microsoft.com/office/2019/extlst" xmlns:r="http://schemas.openxmlformats.org/officeDocument/2006/relationships" xmlns:m="http://schemas.openxmlformats.org/officeDocument/2006/math" xmlns:v="urn:schemas-microsoft-com:vml" xmlns:wp14="http://schemas.microsoft.com/office/word/2010/wordprocessingDrawing" xmlns:wp="http://schemas.openxmlformats.org/drawingml/2006/wordprocessingDrawing" xmlns:w10="urn:schemas-microsoft-com:office:word" xmlns:w="http://schemas.openxmlformats.org/wordprocessingml/2006/main" xmlns:w14="http://schemas.microsoft.com/office/word/2010/wordml" xmlns:w15="http://schemas.microsoft.com/office/word/2012/wordml" xmlns:w16cex="http://schemas.microsoft.com/office/word/2018/wordml/cex" xmlns:w16cid="http://schemas.microsoft.com/office/word/2016/wordml/cid" xmlns:w16="http://schemas.microsoft.com/office/word/2018/wordml" xmlns:w16sdtdh="http://schemas.microsoft.com/office/word/2020/wordml/sdtdatahash" xmlns:w16se="http://schemas.microsoft.com/office/word/2015/wordml/symex" xmlns:wpg="http://schemas.microsoft.com/office/word/2010/wordprocessingGroup" xmlns:wpi="http://schemas.microsoft.com/office/word/2010/wordprocessingInk" xmlns:wne="http://schemas.microsoft.com/office/word/2006/wordml" xmlns:wps="http://schemas.microsoft.com/office/word/2010/wordprocessingShape" mc:Ignorable="w14 w15 w16se w16cid w16 w16cex w16sdtdh wp14">
+  <w:abstractNum w:abstractNumId="0" w15:restartNumberingAfterBreak="0">
+    <w:nsid w:val="0A1B6762"/>
+    <w:multiLevelType w:val="hybridMultilevel"/>
+    <w:tmpl w:val="DB5861A0"/>
+    <w:lvl w:ilvl="0" w:tplc="041B000F">
+      <w:start w:val="1"/>
+      <w:numFmt w:val="decimal"/>
+      <w:lvlText w:val="%1."/>
+      <w:lvlJc w:val="left"/>
+      <w:pPr>
+        <w:ind w:left="720" w:hanging="360"/>
+      </w:pPr>
+    </w:lvl>
+    <w:lvl w:ilvl="1" w:tplc="041B0019">
+      <w:start w:val="1"/>
+      <w:numFmt w:val="lowerLetter"/>
+      <w:lvlText w:val="%2."/>
+      <w:lvlJc w:val="left"/>
+      <w:pPr>
+        <w:ind w:left="1440" w:hanging="360"/>
+      </w:pPr>
+    </w:lvl>
+    <w:lvl w:ilvl="2" w:tplc="041B001B" w:tentative="1">
+      <w:start w:val="1"/>
+      <w:numFmt w:val="lowerRoman"/>
+      <w:lvlText w:val="%3."/>
+      <w:lvlJc w:val="right"/>
+      <w:pPr>
+        <w:ind w:left="2160" w:hanging="180"/>
+      </w:pPr>
+    </w:lvl>
+    <w:lvl w:ilvl="3" w:tplc="041B000F" w:tentative="1">
+      <w:start w:val="1"/>
+      <w:numFmt w:val="decimal"/>
+      <w:lvlText w:val="%4."/>
+      <w:lvlJc w:val="left"/>
+      <w:pPr>
+        <w:ind w:left="2880" w:hanging="360"/>
+      </w:pPr>
+    </w:lvl>
+    <w:lvl w:ilvl="4" w:tplc="041B0019" w:tentative="1">
+      <w:start w:val="1"/>
+      <w:numFmt w:val="lowerLetter"/>
+      <w:lvlText w:val="%5."/>
+      <w:lvlJc w:val="left"/>
+      <w:pPr>
+        <w:ind w:left="3600" w:hanging="360"/>
+      </w:pPr>
+    </w:lvl>
+    <w:lvl w:ilvl="5" w:tplc="041B001B" w:tentative="1">
+      <w:start w:val="1"/>
+      <w:numFmt w:val="lowerRoman"/>
+      <w:lvlText w:val="%6."/>
+      <w:lvlJc w:val="right"/>
+      <w:pPr>
+        <w:ind w:left="4320" w:hanging="180"/>
+      </w:pPr>
+    </w:lvl>
+    <w:lvl w:ilvl="6" w:tplc="041B000F" w:tentative="1">
+      <w:start w:val="1"/>
+      <w:numFmt w:val="decimal"/>
+      <w:lvlText w:val="%7."/>
+      <w:lvlJc w:val="left"/>
+      <w:pPr>
+        <w:ind w:left="5040" w:hanging="360"/>
+      </w:pPr>
+    </w:lvl>
+    <w:lvl w:ilvl="7" w:tplc="041B0019" w:tentative="1">
+      <w:start w:val="1"/>
+      <w:numFmt w:val="lowerLetter"/>
+      <w:lvlText w:val="%8."/>
+      <w:lvlJc w:val="left"/>
+      <w:pPr>
+        <w:ind w:left="5760" w:hanging="360"/>
+      </w:pPr>
+    </w:lvl>
+    <w:lvl w:ilvl="8" w:tplc="041B001B" w:tentative="1">
+      <w:start w:val="1"/>
+      <w:numFmt w:val="lowerRoman"/>
+      <w:lvlText w:val="%9."/>
+      <w:lvlJc w:val="right"/>
+      <w:pPr>
+        <w:ind w:left="6480" w:hanging="180"/>
+      </w:pPr>
+    </w:lvl>
+  </w:abstractNum>
+  <w:num w:numId="1" w16cid:durableId="2084907880">
+    <w:abstractNumId w:val="0"/>
+  </w:num>
+</w:numbering>
 </file>
 
 <file path=word/styles.xml><?xml version="1.0" encoding="utf-8"?>
@@ -465,6 +3271,7 @@
   <w:style w:type="paragraph" w:default="1" w:styleId="Normlny">
     <w:name w:val="Normal"/>
     <w:qFormat/>
+    <w:rsid w:val="003018B4"/>
   </w:style>
   <w:style w:type="character" w:default="1" w:styleId="Predvolenpsmoodseku">
     <w:name w:val="Default Paragraph Font"/>
@@ -492,6 +3299,61 @@
     <w:uiPriority w:val="99"/>
     <w:semiHidden/>
     <w:unhideWhenUsed/>
+  </w:style>
+  <w:style w:type="paragraph" w:styleId="Hlavika">
+    <w:name w:val="header"/>
+    <w:basedOn w:val="Normlny"/>
+    <w:link w:val="HlavikaChar"/>
+    <w:uiPriority w:val="99"/>
+    <w:unhideWhenUsed/>
+    <w:rsid w:val="003018B4"/>
+    <w:pPr>
+      <w:tabs>
+        <w:tab w:val="center" w:pos="4536"/>
+        <w:tab w:val="right" w:pos="9072"/>
+      </w:tabs>
+      <w:spacing w:after="0" w:line="240" w:lineRule="auto"/>
+    </w:pPr>
+  </w:style>
+  <w:style w:type="character" w:customStyle="1" w:styleId="HlavikaChar">
+    <w:name w:val="Hlavička Char"/>
+    <w:basedOn w:val="Predvolenpsmoodseku"/>
+    <w:link w:val="Hlavika"/>
+    <w:uiPriority w:val="99"/>
+    <w:rsid w:val="003018B4"/>
+  </w:style>
+  <w:style w:type="paragraph" w:styleId="Pta">
+    <w:name w:val="footer"/>
+    <w:basedOn w:val="Normlny"/>
+    <w:link w:val="PtaChar"/>
+    <w:uiPriority w:val="99"/>
+    <w:unhideWhenUsed/>
+    <w:rsid w:val="003018B4"/>
+    <w:pPr>
+      <w:tabs>
+        <w:tab w:val="center" w:pos="4536"/>
+        <w:tab w:val="right" w:pos="9072"/>
+      </w:tabs>
+      <w:spacing w:after="0" w:line="240" w:lineRule="auto"/>
+    </w:pPr>
+  </w:style>
+  <w:style w:type="character" w:customStyle="1" w:styleId="PtaChar">
+    <w:name w:val="Päta Char"/>
+    <w:basedOn w:val="Predvolenpsmoodseku"/>
+    <w:link w:val="Pta"/>
+    <w:uiPriority w:val="99"/>
+    <w:rsid w:val="003018B4"/>
+  </w:style>
+  <w:style w:type="paragraph" w:styleId="Odsekzoznamu">
+    <w:name w:val="List Paragraph"/>
+    <w:basedOn w:val="Normlny"/>
+    <w:uiPriority w:val="34"/>
+    <w:qFormat/>
+    <w:rsid w:val="003018B4"/>
+    <w:pPr>
+      <w:ind w:left="720"/>
+      <w:contextualSpacing/>
+    </w:pPr>
   </w:style>
 </w:styles>
 </file>
@@ -789,4 +3651,16 @@
     </a:ext>
   </a:extLst>
 </a:theme>
+</file>
+
+<file path=customXml/item1.xml><?xml version="1.0" encoding="utf-8"?>
+<b:Sources xmlns:b="http://schemas.openxmlformats.org/officeDocument/2006/bibliography" xmlns="http://schemas.openxmlformats.org/officeDocument/2006/bibliography" SelectedStyle="\APASixthEditionOfficeOnline.xsl" StyleName="APA" Version="6"/>
+</file>
+
+<file path=customXml/itemProps1.xml><?xml version="1.0" encoding="utf-8"?>
+<ds:datastoreItem xmlns:ds="http://schemas.openxmlformats.org/officeDocument/2006/customXml" ds:itemID="{D2236AE7-971C-4370-A6EF-6A5969D7E29F}">
+  <ds:schemaRefs>
+    <ds:schemaRef ds:uri="http://schemas.openxmlformats.org/officeDocument/2006/bibliography"/>
+  </ds:schemaRefs>
+</ds:datastoreItem>
 </file>
--- a/Pracovné listy/zadanie-vypracovanie3/3-vypracovanie.docx
+++ b/Pracovné listy/zadanie-vypracovanie3/3-vypracovanie.docx
@@ -2989,7 +2989,25 @@
           <w:sz w:val="28"/>
           <w:szCs w:val="28"/>
         </w:rPr>
-        <w:t>Nájdi 5 skrytých slov v </w:t>
+        <w:t>Nájdi 5 skrytých slov</w:t>
+      </w:r>
+      <w:r>
+        <w:rPr>
+          <w:b/>
+          <w:bCs/>
+          <w:sz w:val="28"/>
+          <w:szCs w:val="28"/>
+        </w:rPr>
+        <w:t>/skratiek</w:t>
+      </w:r>
+      <w:r>
+        <w:rPr>
+          <w:b/>
+          <w:bCs/>
+          <w:sz w:val="28"/>
+          <w:szCs w:val="28"/>
+        </w:rPr>
+        <w:t xml:space="preserve"> v </w:t>
       </w:r>
       <w:proofErr w:type="spellStart"/>
       <w:r>
